--- a/backend/templates/QMS_checklist_04.docx
+++ b/backend/templates/QMS_checklist_04.docx
@@ -367,21 +367,25 @@
               </w:rPr>
               <w:t xml:space="preserve">Ref: </w:t>
             </w:r>
+            <w:proofErr w:type="gramStart"/>
             <w:r>
               <w:t>{{</w:t>
             </w:r>
             <w:r>
               <w:t xml:space="preserve"> </w:t>
             </w:r>
+            <w:proofErr w:type="spellStart"/>
             <w:r>
               <w:t>manual</w:t>
             </w:r>
+            <w:proofErr w:type="gramEnd"/>
             <w:r>
               <w:t>_</w:t>
             </w:r>
             <w:r>
               <w:t>number</w:t>
             </w:r>
+            <w:proofErr w:type="spellEnd"/>
             <w:r>
               <w:t xml:space="preserve"> </w:t>
             </w:r>
@@ -417,6 +421,7 @@
               </w:rPr>
               <w:t xml:space="preserve"> </w:t>
             </w:r>
+            <w:proofErr w:type="spellStart"/>
             <w:r>
               <w:rPr>
                 <w:rFonts w:eastAsia="신명조"/>
@@ -436,7 +441,15 @@
                 <w:rFonts w:eastAsia="신명조"/>
                 <w:kern w:val="2"/>
               </w:rPr>
-              <w:t>date }}</w:t>
+              <w:t>date</w:t>
+            </w:r>
+            <w:proofErr w:type="spellEnd"/>
+            <w:r>
+              <w:rPr>
+                <w:rFonts w:eastAsia="신명조"/>
+                <w:kern w:val="2"/>
+              </w:rPr>
+              <w:t xml:space="preserve"> }}</w:t>
             </w:r>
             <w:r>
               <w:rPr>
@@ -468,14 +481,23 @@
               <w:rPr>
                 <w:shd w:val="clear" w:color="auto" w:fill="FFFFFF"/>
               </w:rPr>
-              <w:t xml:space="preserve">The organization procedure was verified in quality manual annexure number Ref: {{ </w:t>
-            </w:r>
+              <w:t xml:space="preserve">The organization procedure was verified in quality manual annexure number Ref: </w:t>
+            </w:r>
+            <w:proofErr w:type="gramStart"/>
             <w:r>
               <w:rPr>
                 <w:shd w:val="clear" w:color="auto" w:fill="FFFFFF"/>
               </w:rPr>
+              <w:t xml:space="preserve">{{ </w:t>
+            </w:r>
+            <w:proofErr w:type="spellStart"/>
+            <w:r>
+              <w:rPr>
+                <w:shd w:val="clear" w:color="auto" w:fill="FFFFFF"/>
+              </w:rPr>
               <w:t>procedure</w:t>
             </w:r>
+            <w:proofErr w:type="gramEnd"/>
             <w:r>
               <w:rPr>
                 <w:shd w:val="clear" w:color="auto" w:fill="FFFFFF"/>
@@ -488,6 +510,7 @@
               </w:rPr>
               <w:t>number</w:t>
             </w:r>
+            <w:proofErr w:type="spellEnd"/>
             <w:r>
               <w:rPr>
                 <w:shd w:val="clear" w:color="auto" w:fill="FFFFFF"/>
@@ -504,7 +527,21 @@
               <w:rPr>
                 <w:shd w:val="clear" w:color="auto" w:fill="FFFFFF"/>
               </w:rPr>
-              <w:t xml:space="preserve"> on this date: {{ manual_date }} </w:t>
+              <w:t xml:space="preserve"> on this date: {{ </w:t>
+            </w:r>
+            <w:proofErr w:type="spellStart"/>
+            <w:r>
+              <w:rPr>
+                <w:shd w:val="clear" w:color="auto" w:fill="FFFFFF"/>
+              </w:rPr>
+              <w:t>manual_date</w:t>
+            </w:r>
+            <w:proofErr w:type="spellEnd"/>
+            <w:r>
+              <w:rPr>
+                <w:shd w:val="clear" w:color="auto" w:fill="FFFFFF"/>
+              </w:rPr>
+              <w:t xml:space="preserve"> }} </w:t>
             </w:r>
           </w:p>
           <w:p>
@@ -580,8 +617,9 @@
                 <w:szCs w:val="20"/>
                 <w:lang w:eastAsia="ko-KR"/>
               </w:rPr>
-              <w:t xml:space="preserve"> {{ </w:t>
-            </w:r>
+              <w:t xml:space="preserve"> </w:t>
+            </w:r>
+            <w:proofErr w:type="gramStart"/>
             <w:r>
               <w:rPr>
                 <w:rFonts w:eastAsia="Courier New"/>
@@ -589,8 +627,9 @@
                 <w:szCs w:val="20"/>
                 <w:lang w:eastAsia="ko-KR"/>
               </w:rPr>
-              <w:t>INTERNAL</w:t>
-            </w:r>
+              <w:t xml:space="preserve">{{ </w:t>
+            </w:r>
+            <w:proofErr w:type="spellStart"/>
             <w:r>
               <w:rPr>
                 <w:rFonts w:eastAsia="Courier New"/>
@@ -598,8 +637,9 @@
                 <w:szCs w:val="20"/>
                 <w:lang w:eastAsia="ko-KR"/>
               </w:rPr>
-              <w:t>_</w:t>
-            </w:r>
+              <w:t>INTERNAL</w:t>
+            </w:r>
+            <w:proofErr w:type="gramEnd"/>
             <w:r>
               <w:rPr>
                 <w:rFonts w:eastAsia="Courier New"/>
@@ -607,7 +647,7 @@
                 <w:szCs w:val="20"/>
                 <w:lang w:eastAsia="ko-KR"/>
               </w:rPr>
-              <w:t>ISSUE</w:t>
+              <w:t>_</w:t>
             </w:r>
             <w:r>
               <w:rPr>
@@ -616,7 +656,7 @@
                 <w:szCs w:val="20"/>
                 <w:lang w:eastAsia="ko-KR"/>
               </w:rPr>
-              <w:t>_</w:t>
+              <w:t>ISSUE</w:t>
             </w:r>
             <w:r>
               <w:rPr>
@@ -625,7 +665,7 @@
                 <w:szCs w:val="20"/>
                 <w:lang w:eastAsia="ko-KR"/>
               </w:rPr>
-              <w:t>NO</w:t>
+              <w:t>_</w:t>
             </w:r>
             <w:r>
               <w:rPr>
@@ -634,7 +674,7 @@
                 <w:szCs w:val="20"/>
                 <w:lang w:eastAsia="ko-KR"/>
               </w:rPr>
-              <w:t>|safe</w:t>
+              <w:t>NO</w:t>
             </w:r>
             <w:r>
               <w:rPr>
@@ -643,8 +683,9 @@
                 <w:szCs w:val="20"/>
                 <w:lang w:eastAsia="ko-KR"/>
               </w:rPr>
-              <w:t xml:space="preserve"> </w:t>
-            </w:r>
+              <w:t>|safe</w:t>
+            </w:r>
+            <w:proofErr w:type="spellEnd"/>
             <w:r>
               <w:rPr>
                 <w:rFonts w:eastAsia="Courier New"/>
@@ -652,7 +693,7 @@
                 <w:szCs w:val="20"/>
                 <w:lang w:eastAsia="ko-KR"/>
               </w:rPr>
-              <w:t>}}</w:t>
+              <w:t xml:space="preserve"> </w:t>
             </w:r>
             <w:r>
               <w:rPr>
@@ -661,18 +702,17 @@
                 <w:szCs w:val="20"/>
                 <w:lang w:eastAsia="ko-KR"/>
               </w:rPr>
-              <w:t xml:space="preserve">. </w:t>
-            </w:r>
-          </w:p>
-          <w:p>
-            <w:pPr>
+              <w:t>}}</w:t>
+            </w:r>
+            <w:r>
               <w:rPr>
                 <w:rFonts w:eastAsia="Courier New"/>
                 <w:kern w:val="2"/>
                 <w:szCs w:val="20"/>
                 <w:lang w:eastAsia="ko-KR"/>
               </w:rPr>
-            </w:pPr>
+              <w:t xml:space="preserve">. </w:t>
+            </w:r>
           </w:p>
           <w:p>
             <w:pPr>
@@ -683,15 +723,16 @@
                 <w:lang w:eastAsia="ko-KR"/>
               </w:rPr>
             </w:pPr>
-            <w:r>
+          </w:p>
+          <w:p>
+            <w:pPr>
               <w:rPr>
                 <w:rFonts w:eastAsia="Courier New"/>
                 <w:kern w:val="2"/>
                 <w:szCs w:val="20"/>
                 <w:lang w:eastAsia="ko-KR"/>
               </w:rPr>
-              <w:t xml:space="preserve">Internal </w:t>
-            </w:r>
+            </w:pPr>
             <w:r>
               <w:rPr>
                 <w:rFonts w:eastAsia="Courier New"/>
@@ -699,27 +740,28 @@
                 <w:szCs w:val="20"/>
                 <w:lang w:eastAsia="ko-KR"/>
               </w:rPr>
-              <w:t xml:space="preserve">Issue: </w:t>
-            </w:r>
-          </w:p>
-          <w:p>
-            <w:pPr>
+              <w:t xml:space="preserve">Internal </w:t>
+            </w:r>
+            <w:r>
               <w:rPr>
                 <w:rFonts w:eastAsia="Courier New"/>
                 <w:kern w:val="2"/>
                 <w:szCs w:val="20"/>
                 <w:lang w:eastAsia="ko-KR"/>
               </w:rPr>
-            </w:pPr>
-            <w:r>
+              <w:t xml:space="preserve">Issue: </w:t>
+            </w:r>
+          </w:p>
+          <w:p>
+            <w:pPr>
               <w:rPr>
                 <w:rFonts w:eastAsia="Courier New"/>
                 <w:kern w:val="2"/>
                 <w:szCs w:val="20"/>
                 <w:lang w:eastAsia="ko-KR"/>
               </w:rPr>
-              <w:t xml:space="preserve">{{ </w:t>
-            </w:r>
+            </w:pPr>
+            <w:proofErr w:type="gramStart"/>
             <w:r>
               <w:rPr>
                 <w:rFonts w:eastAsia="Courier New"/>
@@ -727,7 +769,7 @@
                 <w:szCs w:val="20"/>
                 <w:lang w:eastAsia="ko-KR"/>
               </w:rPr>
-              <w:t>INTERNAL</w:t>
+              <w:t xml:space="preserve">{{ </w:t>
             </w:r>
             <w:r>
               <w:rPr>
@@ -736,8 +778,9 @@
                 <w:szCs w:val="20"/>
                 <w:lang w:eastAsia="ko-KR"/>
               </w:rPr>
-              <w:t>_</w:t>
-            </w:r>
+              <w:t>INTERNAL</w:t>
+            </w:r>
+            <w:proofErr w:type="gramEnd"/>
             <w:r>
               <w:rPr>
                 <w:rFonts w:eastAsia="Courier New"/>
@@ -745,7 +788,7 @@
                 <w:szCs w:val="20"/>
                 <w:lang w:eastAsia="ko-KR"/>
               </w:rPr>
-              <w:t>ISSUE</w:t>
+              <w:t>_</w:t>
             </w:r>
             <w:r>
               <w:rPr>
@@ -754,7 +797,7 @@
                 <w:szCs w:val="20"/>
                 <w:lang w:eastAsia="ko-KR"/>
               </w:rPr>
-              <w:t xml:space="preserve"> </w:t>
+              <w:t>ISSUE</w:t>
             </w:r>
             <w:r>
               <w:rPr>
@@ -763,46 +806,47 @@
                 <w:szCs w:val="20"/>
                 <w:lang w:eastAsia="ko-KR"/>
               </w:rPr>
-              <w:t>}}</w:t>
-            </w:r>
-          </w:p>
-          <w:p>
-            <w:pPr>
+              <w:t xml:space="preserve"> </w:t>
+            </w:r>
+            <w:r>
               <w:rPr>
                 <w:rFonts w:eastAsia="Courier New"/>
                 <w:kern w:val="2"/>
                 <w:szCs w:val="20"/>
                 <w:lang w:eastAsia="ko-KR"/>
               </w:rPr>
-            </w:pPr>
-            <w:r>
+              <w:t>}}</w:t>
+            </w:r>
+          </w:p>
+          <w:p>
+            <w:pPr>
               <w:rPr>
                 <w:rFonts w:eastAsia="Courier New"/>
                 <w:kern w:val="2"/>
                 <w:szCs w:val="20"/>
                 <w:lang w:eastAsia="ko-KR"/>
               </w:rPr>
-              <w:t>External Issue:</w:t>
-            </w:r>
-          </w:p>
-          <w:p>
-            <w:pPr>
+            </w:pPr>
+            <w:r>
               <w:rPr>
                 <w:rFonts w:eastAsia="Courier New"/>
                 <w:kern w:val="2"/>
                 <w:szCs w:val="20"/>
                 <w:lang w:eastAsia="ko-KR"/>
               </w:rPr>
-            </w:pPr>
-            <w:r>
+              <w:t>External Issue:</w:t>
+            </w:r>
+          </w:p>
+          <w:p>
+            <w:pPr>
               <w:rPr>
                 <w:rFonts w:eastAsia="Courier New"/>
                 <w:kern w:val="2"/>
                 <w:szCs w:val="20"/>
                 <w:lang w:eastAsia="ko-KR"/>
               </w:rPr>
-              <w:t xml:space="preserve">{{ </w:t>
-            </w:r>
+            </w:pPr>
+            <w:proofErr w:type="gramStart"/>
             <w:r>
               <w:rPr>
                 <w:rFonts w:eastAsia="Courier New"/>
@@ -810,8 +854,18 @@
                 <w:szCs w:val="20"/>
                 <w:lang w:eastAsia="ko-KR"/>
               </w:rPr>
+              <w:t xml:space="preserve">{{ </w:t>
+            </w:r>
+            <w:r>
+              <w:rPr>
+                <w:rFonts w:eastAsia="Courier New"/>
+                <w:kern w:val="2"/>
+                <w:szCs w:val="20"/>
+                <w:lang w:eastAsia="ko-KR"/>
+              </w:rPr>
               <w:t>EXTERNAL</w:t>
             </w:r>
+            <w:proofErr w:type="gramEnd"/>
             <w:r>
               <w:rPr>
                 <w:rFonts w:eastAsia="Courier New"/>
@@ -909,6 +963,7 @@
                 <w:szCs w:val="20"/>
               </w:rPr>
             </w:pPr>
+            <w:proofErr w:type="gramStart"/>
             <w:r>
               <w:rPr>
                 <w:b/>
@@ -922,7 +977,16 @@
                 <w:b/>
                 <w:szCs w:val="20"/>
               </w:rPr>
-              <w:t xml:space="preserve"> Understanding the needs and expectations of interested parties</w:t>
+              <w:t xml:space="preserve"> Understanding</w:t>
+            </w:r>
+            <w:proofErr w:type="gramEnd"/>
+            <w:r>
+              <w:rPr>
+                <w:rFonts w:ascii="Cambria" w:eastAsia="Cambria" w:hAnsi="Cambria"/>
+                <w:b/>
+                <w:szCs w:val="20"/>
+              </w:rPr>
+              <w:t xml:space="preserve"> the needs and expectations of interested parties</w:t>
             </w:r>
           </w:p>
         </w:tc>
@@ -1073,8 +1137,9 @@
                 <w:szCs w:val="20"/>
                 <w:lang w:eastAsia="ko-KR"/>
               </w:rPr>
-              <w:t xml:space="preserve"> {{ </w:t>
-            </w:r>
+              <w:t xml:space="preserve"> </w:t>
+            </w:r>
+            <w:proofErr w:type="gramStart"/>
             <w:r>
               <w:rPr>
                 <w:rFonts w:eastAsia="Courier New"/>
@@ -1082,8 +1147,9 @@
                 <w:szCs w:val="20"/>
                 <w:lang w:eastAsia="ko-KR"/>
               </w:rPr>
-              <w:t>interested</w:t>
-            </w:r>
+              <w:t xml:space="preserve">{{ </w:t>
+            </w:r>
+            <w:proofErr w:type="spellStart"/>
             <w:r>
               <w:rPr>
                 <w:rFonts w:eastAsia="Courier New"/>
@@ -1091,8 +1157,9 @@
                 <w:szCs w:val="20"/>
                 <w:lang w:eastAsia="ko-KR"/>
               </w:rPr>
-              <w:t>_</w:t>
-            </w:r>
+              <w:t>interested</w:t>
+            </w:r>
+            <w:proofErr w:type="gramEnd"/>
             <w:r>
               <w:rPr>
                 <w:rFonts w:eastAsia="Courier New"/>
@@ -1100,7 +1167,7 @@
                 <w:szCs w:val="20"/>
                 <w:lang w:eastAsia="ko-KR"/>
               </w:rPr>
-              <w:t>parties</w:t>
+              <w:t>_</w:t>
             </w:r>
             <w:r>
               <w:rPr>
@@ -1109,7 +1176,7 @@
                 <w:szCs w:val="20"/>
                 <w:lang w:eastAsia="ko-KR"/>
               </w:rPr>
-              <w:t>_</w:t>
+              <w:t>parties</w:t>
             </w:r>
             <w:r>
               <w:rPr>
@@ -1118,7 +1185,7 @@
                 <w:szCs w:val="20"/>
                 <w:lang w:eastAsia="ko-KR"/>
               </w:rPr>
-              <w:t>NO</w:t>
+              <w:t>_</w:t>
             </w:r>
             <w:r>
               <w:rPr>
@@ -1127,8 +1194,9 @@
                 <w:szCs w:val="20"/>
                 <w:lang w:eastAsia="ko-KR"/>
               </w:rPr>
-              <w:t>}}</w:t>
-            </w:r>
+              <w:t>NO</w:t>
+            </w:r>
+            <w:proofErr w:type="spellEnd"/>
             <w:r>
               <w:rPr>
                 <w:rFonts w:eastAsia="Courier New"/>
@@ -1136,6 +1204,15 @@
                 <w:szCs w:val="20"/>
                 <w:lang w:eastAsia="ko-KR"/>
               </w:rPr>
+              <w:t>}}</w:t>
+            </w:r>
+            <w:r>
+              <w:rPr>
+                <w:rFonts w:eastAsia="Courier New"/>
+                <w:kern w:val="2"/>
+                <w:szCs w:val="20"/>
+                <w:lang w:eastAsia="ko-KR"/>
+              </w:rPr>
               <w:t xml:space="preserve">) are adequately identified. </w:t>
             </w:r>
           </w:p>
@@ -1178,6 +1255,7 @@
                 <w:szCs w:val="20"/>
               </w:rPr>
             </w:pPr>
+            <w:proofErr w:type="gramStart"/>
             <w:r>
               <w:rPr>
                 <w:shd w:val="clear" w:color="auto" w:fill="FFFFFF"/>
@@ -1190,12 +1268,14 @@
               </w:rPr>
               <w:t xml:space="preserve"> </w:t>
             </w:r>
+            <w:proofErr w:type="spellStart"/>
             <w:r>
               <w:rPr>
                 <w:shd w:val="clear" w:color="auto" w:fill="FFFFFF"/>
               </w:rPr>
               <w:t>interested</w:t>
             </w:r>
+            <w:proofErr w:type="gramEnd"/>
             <w:r>
               <w:rPr>
                 <w:shd w:val="clear" w:color="auto" w:fill="FFFFFF"/>
@@ -1208,6 +1288,7 @@
               </w:rPr>
               <w:t>parties</w:t>
             </w:r>
+            <w:proofErr w:type="spellEnd"/>
             <w:r>
               <w:rPr>
                 <w:shd w:val="clear" w:color="auto" w:fill="FFFFFF"/>
@@ -1456,18 +1537,21 @@
               </w:rPr>
               <w:t xml:space="preserve">Organization: </w:t>
             </w:r>
+            <w:proofErr w:type="gramStart"/>
             <w:r>
               <w:rPr>
                 <w:shd w:val="clear" w:color="auto" w:fill="FFFFFF"/>
               </w:rPr>
               <w:t xml:space="preserve">{{ </w:t>
             </w:r>
+            <w:proofErr w:type="spellStart"/>
             <w:r>
               <w:rPr>
                 <w:shd w:val="clear" w:color="auto" w:fill="FFFFFF"/>
               </w:rPr>
               <w:t>Organization</w:t>
             </w:r>
+            <w:proofErr w:type="gramEnd"/>
             <w:r>
               <w:rPr>
                 <w:shd w:val="clear" w:color="auto" w:fill="FFFFFF"/>
@@ -1480,6 +1564,7 @@
               </w:rPr>
               <w:t>Name</w:t>
             </w:r>
+            <w:proofErr w:type="spellEnd"/>
             <w:r>
               <w:rPr>
                 <w:shd w:val="clear" w:color="auto" w:fill="FFFFFF"/>
@@ -1507,14 +1592,24 @@
             <w:r>
               <w:t xml:space="preserve">Temp. add: </w:t>
             </w:r>
-            <w:r>
-              <w:t>{{ Temp</w:t>
-            </w:r>
+            <w:proofErr w:type="gramStart"/>
+            <w:r>
+              <w:t xml:space="preserve">{{ </w:t>
+            </w:r>
+            <w:proofErr w:type="spellStart"/>
+            <w:r>
+              <w:t>Temp</w:t>
+            </w:r>
+            <w:proofErr w:type="gramEnd"/>
             <w:r>
               <w:t>_</w:t>
             </w:r>
             <w:r>
-              <w:t>Address }}</w:t>
+              <w:t>Address</w:t>
+            </w:r>
+            <w:proofErr w:type="spellEnd"/>
+            <w:r>
+              <w:t xml:space="preserve"> }}</w:t>
             </w:r>
           </w:p>
           <w:p>
@@ -1546,7 +1641,21 @@
               <w:rPr>
                 <w:shd w:val="clear" w:color="auto" w:fill="FFFFFF"/>
               </w:rPr>
-              <w:t xml:space="preserve"> {{Scope_s}}</w:t>
+              <w:t xml:space="preserve"> {{</w:t>
+            </w:r>
+            <w:proofErr w:type="spellStart"/>
+            <w:r>
+              <w:rPr>
+                <w:shd w:val="clear" w:color="auto" w:fill="FFFFFF"/>
+              </w:rPr>
+              <w:t>Scope_s</w:t>
+            </w:r>
+            <w:proofErr w:type="spellEnd"/>
+            <w:r>
+              <w:rPr>
+                <w:shd w:val="clear" w:color="auto" w:fill="FFFFFF"/>
+              </w:rPr>
+              <w:t>}}</w:t>
             </w:r>
             <w:r>
               <w:rPr>
@@ -1833,18 +1942,21 @@
               </w:rPr>
               <w:t xml:space="preserve">: </w:t>
             </w:r>
+            <w:proofErr w:type="gramStart"/>
             <w:r>
               <w:rPr>
                 <w:shd w:val="clear" w:color="auto" w:fill="FFFFFF"/>
               </w:rPr>
               <w:t xml:space="preserve">{{ </w:t>
             </w:r>
+            <w:proofErr w:type="spellStart"/>
             <w:r>
               <w:rPr>
                 <w:shd w:val="clear" w:color="auto" w:fill="FFFFFF"/>
               </w:rPr>
               <w:t>manual</w:t>
             </w:r>
+            <w:proofErr w:type="gramEnd"/>
             <w:r>
               <w:rPr>
                 <w:shd w:val="clear" w:color="auto" w:fill="FFFFFF"/>
@@ -1857,6 +1969,7 @@
               </w:rPr>
               <w:t>number</w:t>
             </w:r>
+            <w:proofErr w:type="spellEnd"/>
             <w:r>
               <w:rPr>
                 <w:shd w:val="clear" w:color="auto" w:fill="FFFFFF"/>
@@ -1884,6 +1997,7 @@
                 <w:shd w:val="clear" w:color="auto" w:fill="FFFFFF"/>
               </w:rPr>
             </w:pPr>
+            <w:proofErr w:type="gramStart"/>
             <w:r>
               <w:rPr>
                 <w:shd w:val="clear" w:color="auto" w:fill="FFFFFF"/>
@@ -1897,15 +2011,15 @@
               <w:rPr>
                 <w:shd w:val="clear" w:color="auto" w:fill="FFFFFF"/>
               </w:rPr>
-              <w:t>PROCESS }}</w:t>
-            </w:r>
-          </w:p>
-          <w:p>
-            <w:pPr>
+              <w:t>PROCESS</w:t>
+            </w:r>
+            <w:proofErr w:type="gramEnd"/>
+            <w:r>
               <w:rPr>
                 <w:shd w:val="clear" w:color="auto" w:fill="FFFFFF"/>
               </w:rPr>
-            </w:pPr>
+              <w:t xml:space="preserve"> }}</w:t>
+            </w:r>
           </w:p>
           <w:p>
             <w:pPr>
@@ -1913,17 +2027,66 @@
                 <w:shd w:val="clear" w:color="auto" w:fill="FFFFFF"/>
               </w:rPr>
             </w:pPr>
-            <w:r>
+          </w:p>
+          <w:p>
+            <w:pPr>
               <w:rPr>
                 <w:shd w:val="clear" w:color="auto" w:fill="FFFFFF"/>
               </w:rPr>
-              <w:t>All processes are governed by Standard Operating Procedures (SOPs) and checklists, as detailed and verified in Document No.</w:t>
-            </w:r>
+            </w:pPr>
             <w:r>
               <w:rPr>
                 <w:shd w:val="clear" w:color="auto" w:fill="FFFFFF"/>
               </w:rPr>
-              <w:t>{{ procedure_number }}, effective from {{ manual_date }}.</w:t>
+              <w:t xml:space="preserve">All processes are governed by Standard Operating Procedures (SOPs) and checklists, as detailed and verified in Document </w:t>
+            </w:r>
+            <w:proofErr w:type="gramStart"/>
+            <w:r>
+              <w:rPr>
+                <w:shd w:val="clear" w:color="auto" w:fill="FFFFFF"/>
+              </w:rPr>
+              <w:t>No.</w:t>
+            </w:r>
+            <w:r>
+              <w:rPr>
+                <w:shd w:val="clear" w:color="auto" w:fill="FFFFFF"/>
+              </w:rPr>
+              <w:t>{</w:t>
+            </w:r>
+            <w:proofErr w:type="gramEnd"/>
+            <w:r>
+              <w:rPr>
+                <w:shd w:val="clear" w:color="auto" w:fill="FFFFFF"/>
+              </w:rPr>
+              <w:t xml:space="preserve">{ </w:t>
+            </w:r>
+            <w:proofErr w:type="spellStart"/>
+            <w:r>
+              <w:rPr>
+                <w:shd w:val="clear" w:color="auto" w:fill="FFFFFF"/>
+              </w:rPr>
+              <w:t>procedure_number</w:t>
+            </w:r>
+            <w:proofErr w:type="spellEnd"/>
+            <w:r>
+              <w:rPr>
+                <w:shd w:val="clear" w:color="auto" w:fill="FFFFFF"/>
+              </w:rPr>
+              <w:t xml:space="preserve"> }}, effective from {{ </w:t>
+            </w:r>
+            <w:proofErr w:type="spellStart"/>
+            <w:r>
+              <w:rPr>
+                <w:shd w:val="clear" w:color="auto" w:fill="FFFFFF"/>
+              </w:rPr>
+              <w:t>manual_date</w:t>
+            </w:r>
+            <w:proofErr w:type="spellEnd"/>
+            <w:r>
+              <w:rPr>
+                <w:shd w:val="clear" w:color="auto" w:fill="FFFFFF"/>
+              </w:rPr>
+              <w:t xml:space="preserve"> }}.</w:t>
             </w:r>
           </w:p>
           <w:p>
@@ -2173,11 +2336,33 @@
                 <w:szCs w:val="20"/>
               </w:rPr>
             </w:pPr>
+            <w:proofErr w:type="gramStart"/>
             <w:r>
               <w:rPr>
                 <w:shd w:val="clear" w:color="auto" w:fill="FFFFFF"/>
               </w:rPr>
-              <w:t>{{ Documented_information }}</w:t>
+              <w:t xml:space="preserve">{{ </w:t>
+            </w:r>
+            <w:proofErr w:type="spellStart"/>
+            <w:r>
+              <w:rPr>
+                <w:shd w:val="clear" w:color="auto" w:fill="FFFFFF"/>
+              </w:rPr>
+              <w:t>Documented</w:t>
+            </w:r>
+            <w:proofErr w:type="gramEnd"/>
+            <w:r>
+              <w:rPr>
+                <w:shd w:val="clear" w:color="auto" w:fill="FFFFFF"/>
+              </w:rPr>
+              <w:t>_information</w:t>
+            </w:r>
+            <w:proofErr w:type="spellEnd"/>
+            <w:r>
+              <w:rPr>
+                <w:shd w:val="clear" w:color="auto" w:fill="FFFFFF"/>
+              </w:rPr>
+              <w:t xml:space="preserve"> }}</w:t>
             </w:r>
           </w:p>
         </w:tc>
@@ -2355,11 +2540,19 @@
                 <w:szCs w:val="20"/>
               </w:rPr>
             </w:pPr>
-            <w:r>
-              <w:rPr>
-                <w:szCs w:val="20"/>
-              </w:rPr>
-              <w:t xml:space="preserve">i) promoting improvement; j) supporting other relevant management roles to demonstrate their leadership as it applies </w:t>
+            <w:proofErr w:type="spellStart"/>
+            <w:r>
+              <w:rPr>
+                <w:szCs w:val="20"/>
+              </w:rPr>
+              <w:t>i</w:t>
+            </w:r>
+            <w:proofErr w:type="spellEnd"/>
+            <w:r>
+              <w:rPr>
+                <w:szCs w:val="20"/>
+              </w:rPr>
+              <w:t xml:space="preserve">) promoting improvement; j) supporting other relevant management roles to demonstrate their leadership as it applies </w:t>
             </w:r>
             <w:r>
               <w:rPr>
@@ -2598,7 +2791,49 @@
               <w:rPr>
                 <w:szCs w:val="20"/>
               </w:rPr>
-              <w:t>The job fKLTtion of Mr. akhtar khan designation Machine man and roles are defined in Ref:-ASE /RR/ D-01.</w:t>
+              <w:t xml:space="preserve">The job </w:t>
+            </w:r>
+            <w:proofErr w:type="spellStart"/>
+            <w:r>
+              <w:rPr>
+                <w:szCs w:val="20"/>
+              </w:rPr>
+              <w:t>fKLTtion</w:t>
+            </w:r>
+            <w:proofErr w:type="spellEnd"/>
+            <w:r>
+              <w:rPr>
+                <w:szCs w:val="20"/>
+              </w:rPr>
+              <w:t xml:space="preserve"> of Mr. </w:t>
+            </w:r>
+            <w:proofErr w:type="spellStart"/>
+            <w:r>
+              <w:rPr>
+                <w:szCs w:val="20"/>
+              </w:rPr>
+              <w:t>akhtar</w:t>
+            </w:r>
+            <w:proofErr w:type="spellEnd"/>
+            <w:r>
+              <w:rPr>
+                <w:szCs w:val="20"/>
+              </w:rPr>
+              <w:t xml:space="preserve"> khan designation Machine man and roles are defined in </w:t>
+            </w:r>
+            <w:proofErr w:type="gramStart"/>
+            <w:r>
+              <w:rPr>
+                <w:szCs w:val="20"/>
+              </w:rPr>
+              <w:t>Ref:-</w:t>
+            </w:r>
+            <w:proofErr w:type="gramEnd"/>
+            <w:r>
+              <w:rPr>
+                <w:szCs w:val="20"/>
+              </w:rPr>
+              <w:t>ASE /RR/ D-01.</w:t>
             </w:r>
           </w:p>
         </w:tc>
@@ -4012,11 +4247,17 @@
               <w:t xml:space="preserve"> Ref:</w:t>
             </w:r>
             <w:r>
-              <w:t xml:space="preserve"> {{ </w:t>
-            </w:r>
+              <w:t xml:space="preserve"> </w:t>
+            </w:r>
+            <w:proofErr w:type="gramStart"/>
+            <w:r>
+              <w:t xml:space="preserve">{{ </w:t>
+            </w:r>
+            <w:proofErr w:type="spellStart"/>
             <w:r>
               <w:t>risk</w:t>
             </w:r>
+            <w:proofErr w:type="gramEnd"/>
             <w:r>
               <w:t>_</w:t>
             </w:r>
@@ -4029,6 +4270,7 @@
             <w:r>
               <w:t>NO</w:t>
             </w:r>
+            <w:proofErr w:type="spellEnd"/>
             <w:r>
               <w:t xml:space="preserve"> </w:t>
             </w:r>
@@ -4041,12 +4283,15 @@
           </w:p>
           <w:p/>
           <w:p>
+            <w:proofErr w:type="gramStart"/>
             <w:r>
               <w:t xml:space="preserve">{{ </w:t>
             </w:r>
+            <w:proofErr w:type="spellStart"/>
             <w:r>
               <w:t>risk</w:t>
             </w:r>
+            <w:proofErr w:type="gramEnd"/>
             <w:r>
               <w:t>_</w:t>
             </w:r>
@@ -4059,6 +4304,7 @@
             <w:r>
               <w:t>MITIGATION</w:t>
             </w:r>
+            <w:proofErr w:type="spellEnd"/>
             <w:r>
               <w:t>}}</w:t>
             </w:r>
@@ -4341,6 +4587,7 @@
             </w:tcBorders>
           </w:tcPr>
           <w:p>
+            <w:proofErr w:type="gramStart"/>
             <w:r>
               <w:rPr>
                 <w:rFonts w:eastAsia="Cambria"/>
@@ -4348,12 +4595,14 @@
               </w:rPr>
               <w:t xml:space="preserve">{{ </w:t>
             </w:r>
+            <w:proofErr w:type="spellStart"/>
             <w:r>
               <w:rPr>
                 <w:szCs w:val="20"/>
               </w:rPr>
               <w:t>actions</w:t>
             </w:r>
+            <w:proofErr w:type="gramEnd"/>
             <w:r>
               <w:rPr>
                 <w:szCs w:val="20"/>
@@ -4426,6 +4675,7 @@
               </w:rPr>
               <w:t>opportunities</w:t>
             </w:r>
+            <w:proofErr w:type="spellEnd"/>
             <w:r>
               <w:rPr>
                 <w:szCs w:val="20"/>
@@ -4598,18 +4848,21 @@
               </w:rPr>
               <w:t xml:space="preserve">Ref: </w:t>
             </w:r>
+            <w:proofErr w:type="gramStart"/>
             <w:r>
               <w:rPr>
                 <w:shd w:val="clear" w:color="auto" w:fill="FFFFFF"/>
               </w:rPr>
               <w:t xml:space="preserve">{{ </w:t>
             </w:r>
+            <w:proofErr w:type="spellStart"/>
             <w:r>
               <w:rPr>
                 <w:shd w:val="clear" w:color="auto" w:fill="FFFFFF"/>
               </w:rPr>
               <w:t>objective</w:t>
             </w:r>
+            <w:proofErr w:type="gramEnd"/>
             <w:r>
               <w:rPr>
                 <w:shd w:val="clear" w:color="auto" w:fill="FFFFFF"/>
@@ -4622,6 +4875,7 @@
               </w:rPr>
               <w:t>NO</w:t>
             </w:r>
+            <w:proofErr w:type="spellEnd"/>
             <w:r>
               <w:rPr>
                 <w:shd w:val="clear" w:color="auto" w:fill="FFFFFF"/>
@@ -4654,6 +4908,7 @@
                 <w:shd w:val="clear" w:color="auto" w:fill="FFFFFF"/>
               </w:rPr>
             </w:pPr>
+            <w:proofErr w:type="gramStart"/>
             <w:r>
               <w:rPr>
                 <w:shd w:val="clear" w:color="auto" w:fill="FFFFFF"/>
@@ -4672,6 +4927,7 @@
               </w:rPr>
               <w:t>QUALITY</w:t>
             </w:r>
+            <w:proofErr w:type="gramEnd"/>
             <w:r>
               <w:rPr>
                 <w:shd w:val="clear" w:color="auto" w:fill="FFFFFF"/>
@@ -4813,7 +5069,21 @@
               <w:rPr>
                 <w:szCs w:val="20"/>
               </w:rPr>
-              <w:t xml:space="preserve">c) take into account applicable requirements; </w:t>
+              <w:t xml:space="preserve">c) </w:t>
+            </w:r>
+            <w:proofErr w:type="gramStart"/>
+            <w:r>
+              <w:rPr>
+                <w:szCs w:val="20"/>
+              </w:rPr>
+              <w:t>take into account</w:t>
+            </w:r>
+            <w:proofErr w:type="gramEnd"/>
+            <w:r>
+              <w:rPr>
+                <w:szCs w:val="20"/>
+              </w:rPr>
+              <w:t xml:space="preserve"> applicable requirements; </w:t>
             </w:r>
           </w:p>
           <w:p>
@@ -7011,18 +7281,21 @@
                 <w:szCs w:val="20"/>
               </w:rPr>
             </w:pPr>
+            <w:proofErr w:type="gramStart"/>
             <w:r>
               <w:rPr>
                 <w:szCs w:val="20"/>
               </w:rPr>
               <w:t xml:space="preserve">{{ </w:t>
             </w:r>
+            <w:proofErr w:type="spellStart"/>
             <w:r>
               <w:rPr>
                 <w:szCs w:val="20"/>
               </w:rPr>
               <w:t>Monitoring</w:t>
             </w:r>
+            <w:proofErr w:type="gramEnd"/>
             <w:r>
               <w:rPr>
                 <w:szCs w:val="20"/>
@@ -7059,6 +7332,7 @@
               </w:rPr>
               <w:t>resources</w:t>
             </w:r>
+            <w:proofErr w:type="spellEnd"/>
             <w:r>
               <w:t xml:space="preserve"> </w:t>
             </w:r>
@@ -7486,18 +7760,21 @@
                       <w:szCs w:val="20"/>
                     </w:rPr>
                   </w:pPr>
+                  <w:proofErr w:type="gramStart"/>
                   <w:r>
                     <w:rPr>
                       <w:szCs w:val="20"/>
                     </w:rPr>
                     <w:t xml:space="preserve">{{ </w:t>
                   </w:r>
+                  <w:proofErr w:type="spellStart"/>
                   <w:r>
                     <w:rPr>
                       <w:szCs w:val="20"/>
                     </w:rPr>
                     <w:t>Measurement</w:t>
                   </w:r>
+                  <w:proofErr w:type="gramEnd"/>
                   <w:r>
                     <w:rPr>
                       <w:szCs w:val="20"/>
@@ -7510,6 +7787,7 @@
                     </w:rPr>
                     <w:t>traceability</w:t>
                   </w:r>
+                  <w:proofErr w:type="spellEnd"/>
                   <w:r>
                     <w:rPr>
                       <w:szCs w:val="20"/>
@@ -8033,17 +8311,18 @@
               <w:adjustRightInd w:val="0"/>
               <w:spacing w:before="20" w:after="20"/>
               <w:ind w:right="6"/>
-              <w:jc w:val="both"/>
-              <w:rPr>
-                <w:szCs w:val="20"/>
-              </w:rPr>
-            </w:pPr>
+              <w:rPr>
+                <w:szCs w:val="20"/>
+              </w:rPr>
+            </w:pPr>
+            <w:proofErr w:type="gramStart"/>
             <w:r>
               <w:t xml:space="preserve">{{ </w:t>
             </w:r>
             <w:r>
               <w:t>Competence</w:t>
             </w:r>
+            <w:proofErr w:type="gramEnd"/>
             <w:r>
               <w:t xml:space="preserve"> }}</w:t>
             </w:r>
@@ -9428,6 +9707,7 @@
                 <w:szCs w:val="20"/>
               </w:rPr>
             </w:pPr>
+            <w:proofErr w:type="gramStart"/>
             <w:r>
               <w:rPr>
                 <w:b/>
@@ -9440,7 +9720,15 @@
                 <w:b/>
                 <w:szCs w:val="20"/>
               </w:rPr>
-              <w:t xml:space="preserve">  Documented information required</w:t>
+              <w:t xml:space="preserve">  Documented</w:t>
+            </w:r>
+            <w:proofErr w:type="gramEnd"/>
+            <w:r>
+              <w:rPr>
+                <w:b/>
+                <w:szCs w:val="20"/>
+              </w:rPr>
+              <w:t xml:space="preserve"> information required</w:t>
             </w:r>
           </w:p>
         </w:tc>
@@ -9848,17 +10136,18 @@
           </w:tcPr>
           <w:p>
             <w:pPr>
-              <w:jc w:val="both"/>
-              <w:rPr>
-                <w:szCs w:val="20"/>
-              </w:rPr>
-            </w:pPr>
+              <w:rPr>
+                <w:szCs w:val="20"/>
+              </w:rPr>
+            </w:pPr>
+            <w:proofErr w:type="gramStart"/>
             <w:r>
               <w:rPr>
                 <w:szCs w:val="20"/>
               </w:rPr>
               <w:t xml:space="preserve">{{ </w:t>
             </w:r>
+            <w:proofErr w:type="spellStart"/>
             <w:r>
               <w:rPr>
                 <w:szCs w:val="20"/>
@@ -9869,7 +10158,21 @@
               <w:rPr>
                 <w:szCs w:val="20"/>
               </w:rPr>
-              <w:t>ontrol_of_documented_information }}</w:t>
+              <w:t>ontrol</w:t>
+            </w:r>
+            <w:proofErr w:type="gramEnd"/>
+            <w:r>
+              <w:rPr>
+                <w:szCs w:val="20"/>
+              </w:rPr>
+              <w:t>_of_documented_information</w:t>
+            </w:r>
+            <w:proofErr w:type="spellEnd"/>
+            <w:r>
+              <w:rPr>
+                <w:szCs w:val="20"/>
+              </w:rPr>
+              <w:t xml:space="preserve"> }}</w:t>
             </w:r>
           </w:p>
           <w:p>
@@ -9878,7 +10181,6 @@
               <w:autoSpaceDE w:val="0"/>
               <w:autoSpaceDN w:val="0"/>
               <w:adjustRightInd w:val="0"/>
-              <w:jc w:val="both"/>
               <w:rPr>
                 <w:szCs w:val="20"/>
               </w:rPr>
@@ -10107,18 +10409,21 @@
               </w:rPr>
               <w:t xml:space="preserve">: </w:t>
             </w:r>
+            <w:proofErr w:type="gramStart"/>
             <w:r>
               <w:rPr>
                 <w:shd w:val="clear" w:color="auto" w:fill="FFFFFF"/>
               </w:rPr>
               <w:t xml:space="preserve">{{ </w:t>
             </w:r>
+            <w:proofErr w:type="spellStart"/>
             <w:r>
               <w:rPr>
                 <w:shd w:val="clear" w:color="auto" w:fill="FFFFFF"/>
               </w:rPr>
               <w:t>manual</w:t>
             </w:r>
+            <w:proofErr w:type="gramEnd"/>
             <w:r>
               <w:rPr>
                 <w:shd w:val="clear" w:color="auto" w:fill="FFFFFF"/>
@@ -10131,6 +10436,7 @@
               </w:rPr>
               <w:t>number</w:t>
             </w:r>
+            <w:proofErr w:type="spellEnd"/>
             <w:r>
               <w:rPr>
                 <w:shd w:val="clear" w:color="auto" w:fill="FFFFFF"/>
@@ -10158,6 +10464,7 @@
                 <w:shd w:val="clear" w:color="auto" w:fill="FFFFFF"/>
               </w:rPr>
             </w:pPr>
+            <w:proofErr w:type="gramStart"/>
             <w:r>
               <w:rPr>
                 <w:shd w:val="clear" w:color="auto" w:fill="FFFFFF"/>
@@ -10171,15 +10478,15 @@
               <w:rPr>
                 <w:shd w:val="clear" w:color="auto" w:fill="FFFFFF"/>
               </w:rPr>
-              <w:t>PROCESS }}</w:t>
-            </w:r>
-          </w:p>
-          <w:p>
-            <w:pPr>
+              <w:t>PROCESS</w:t>
+            </w:r>
+            <w:proofErr w:type="gramEnd"/>
+            <w:r>
               <w:rPr>
                 <w:shd w:val="clear" w:color="auto" w:fill="FFFFFF"/>
               </w:rPr>
-            </w:pPr>
+              <w:t xml:space="preserve"> }}</w:t>
+            </w:r>
           </w:p>
           <w:p>
             <w:pPr>
@@ -10187,65 +10494,117 @@
                 <w:shd w:val="clear" w:color="auto" w:fill="FFFFFF"/>
               </w:rPr>
             </w:pPr>
-            <w:r>
+          </w:p>
+          <w:p>
+            <w:pPr>
               <w:rPr>
                 <w:shd w:val="clear" w:color="auto" w:fill="FFFFFF"/>
               </w:rPr>
-              <w:t>All processes are governed by Standard Operating Procedures (SOPs) and checklists, as detailed and verified in Document No.</w:t>
-            </w:r>
+            </w:pPr>
             <w:r>
               <w:rPr>
                 <w:shd w:val="clear" w:color="auto" w:fill="FFFFFF"/>
               </w:rPr>
-              <w:t>{{ procedure_number }}, effective from {{ manual_date }}.</w:t>
-            </w:r>
-          </w:p>
-          <w:p>
-            <w:pPr>
+              <w:t xml:space="preserve">All processes are governed by Standard Operating Procedures (SOPs) and checklists, as detailed and verified in Document </w:t>
+            </w:r>
+            <w:proofErr w:type="gramStart"/>
+            <w:r>
               <w:rPr>
                 <w:shd w:val="clear" w:color="auto" w:fill="FFFFFF"/>
               </w:rPr>
-            </w:pPr>
-          </w:p>
-          <w:p>
-            <w:pPr>
+              <w:t>No.</w:t>
+            </w:r>
+            <w:r>
               <w:rPr>
                 <w:shd w:val="clear" w:color="auto" w:fill="FFFFFF"/>
               </w:rPr>
-            </w:pPr>
-          </w:p>
-          <w:p>
-            <w:pPr>
+              <w:t>{</w:t>
+            </w:r>
+            <w:proofErr w:type="gramEnd"/>
+            <w:r>
               <w:rPr>
                 <w:shd w:val="clear" w:color="auto" w:fill="FFFFFF"/>
               </w:rPr>
-            </w:pPr>
-          </w:p>
-          <w:p>
-            <w:pPr>
+              <w:t xml:space="preserve">{ </w:t>
+            </w:r>
+            <w:proofErr w:type="spellStart"/>
+            <w:r>
               <w:rPr>
                 <w:shd w:val="clear" w:color="auto" w:fill="FFFFFF"/>
               </w:rPr>
-            </w:pPr>
-          </w:p>
-          <w:p>
-            <w:pPr>
+              <w:t>procedure_number</w:t>
+            </w:r>
+            <w:proofErr w:type="spellEnd"/>
+            <w:r>
               <w:rPr>
                 <w:shd w:val="clear" w:color="auto" w:fill="FFFFFF"/>
               </w:rPr>
-            </w:pPr>
+              <w:t xml:space="preserve"> }}, effective from {{ </w:t>
+            </w:r>
+            <w:proofErr w:type="spellStart"/>
+            <w:r>
+              <w:rPr>
+                <w:shd w:val="clear" w:color="auto" w:fill="FFFFFF"/>
+              </w:rPr>
+              <w:t>manual_date</w:t>
+            </w:r>
+            <w:proofErr w:type="spellEnd"/>
+            <w:r>
+              <w:rPr>
+                <w:shd w:val="clear" w:color="auto" w:fill="FFFFFF"/>
+              </w:rPr>
+              <w:t xml:space="preserve"> }}.</w:t>
+            </w:r>
+          </w:p>
+          <w:p>
+            <w:pPr>
+              <w:rPr>
+                <w:shd w:val="clear" w:color="auto" w:fill="FFFFFF"/>
+              </w:rPr>
+            </w:pPr>
+          </w:p>
+          <w:p>
+            <w:pPr>
+              <w:rPr>
+                <w:shd w:val="clear" w:color="auto" w:fill="FFFFFF"/>
+              </w:rPr>
+            </w:pPr>
+          </w:p>
+          <w:p>
+            <w:pPr>
+              <w:rPr>
+                <w:shd w:val="clear" w:color="auto" w:fill="FFFFFF"/>
+              </w:rPr>
+            </w:pPr>
+          </w:p>
+          <w:p>
+            <w:pPr>
+              <w:rPr>
+                <w:shd w:val="clear" w:color="auto" w:fill="FFFFFF"/>
+              </w:rPr>
+            </w:pPr>
+          </w:p>
+          <w:p>
+            <w:pPr>
+              <w:rPr>
+                <w:shd w:val="clear" w:color="auto" w:fill="FFFFFF"/>
+              </w:rPr>
+            </w:pPr>
+            <w:proofErr w:type="gramStart"/>
             <w:r>
               <w:rPr>
                 <w:szCs w:val="20"/>
               </w:rPr>
               <w:t xml:space="preserve">{{ </w:t>
             </w:r>
+            <w:proofErr w:type="spellStart"/>
             <w:r>
               <w:rPr>
                 <w:szCs w:val="20"/>
               </w:rPr>
               <w:t>Operational</w:t>
             </w:r>
+            <w:proofErr w:type="gramEnd"/>
             <w:r>
               <w:rPr>
                 <w:szCs w:val="20"/>
@@ -10282,6 +10641,7 @@
               </w:rPr>
               <w:t>control</w:t>
             </w:r>
+            <w:proofErr w:type="spellEnd"/>
             <w:r>
               <w:rPr>
                 <w:szCs w:val="20"/>
@@ -10291,7 +10651,6 @@
           </w:p>
           <w:p>
             <w:pPr>
-              <w:jc w:val="both"/>
               <w:rPr>
                 <w:szCs w:val="20"/>
               </w:rPr>
@@ -10514,7 +10873,6 @@
           </w:tcPr>
           <w:p>
             <w:pPr>
-              <w:jc w:val="both"/>
               <w:rPr>
                 <w:b/>
                 <w:szCs w:val="20"/>
@@ -10559,7 +10917,6 @@
           </w:tcPr>
           <w:p>
             <w:pPr>
-              <w:jc w:val="both"/>
               <w:rPr>
                 <w:b/>
                 <w:szCs w:val="20"/>
@@ -10663,6 +11020,7 @@
                 <w:szCs w:val="20"/>
               </w:rPr>
             </w:pPr>
+            <w:proofErr w:type="gramStart"/>
             <w:r>
               <w:rPr>
                 <w:szCs w:val="20"/>
@@ -10673,7 +11031,28 @@
               <w:rPr>
                 <w:szCs w:val="20"/>
               </w:rPr>
-              <w:t xml:space="preserve"> Customer_communication </w:t>
+              <w:t xml:space="preserve"> </w:t>
+            </w:r>
+            <w:proofErr w:type="spellStart"/>
+            <w:r>
+              <w:rPr>
+                <w:szCs w:val="20"/>
+              </w:rPr>
+              <w:t>Customer</w:t>
+            </w:r>
+            <w:proofErr w:type="gramEnd"/>
+            <w:r>
+              <w:rPr>
+                <w:szCs w:val="20"/>
+              </w:rPr>
+              <w:t>_communication</w:t>
+            </w:r>
+            <w:proofErr w:type="spellEnd"/>
+            <w:r>
+              <w:rPr>
+                <w:szCs w:val="20"/>
+              </w:rPr>
+              <w:t xml:space="preserve"> </w:t>
             </w:r>
             <w:r>
               <w:rPr>
@@ -11324,18 +11703,21 @@
               </w:rPr>
               <w:t xml:space="preserve">Organization: </w:t>
             </w:r>
+            <w:proofErr w:type="gramStart"/>
             <w:r>
               <w:rPr>
                 <w:shd w:val="clear" w:color="auto" w:fill="FFFFFF"/>
               </w:rPr>
               <w:t xml:space="preserve">{{ </w:t>
             </w:r>
+            <w:proofErr w:type="spellStart"/>
             <w:r>
               <w:rPr>
                 <w:shd w:val="clear" w:color="auto" w:fill="FFFFFF"/>
               </w:rPr>
               <w:t>Organization</w:t>
             </w:r>
+            <w:proofErr w:type="gramEnd"/>
             <w:r>
               <w:rPr>
                 <w:shd w:val="clear" w:color="auto" w:fill="FFFFFF"/>
@@ -11348,6 +11730,7 @@
               </w:rPr>
               <w:t>Name</w:t>
             </w:r>
+            <w:proofErr w:type="spellEnd"/>
             <w:r>
               <w:rPr>
                 <w:shd w:val="clear" w:color="auto" w:fill="FFFFFF"/>
@@ -11372,17 +11755,32 @@
             </w:r>
           </w:p>
           <w:p>
-            <w:r>
-              <w:t xml:space="preserve">Temp.add: </w:t>
-            </w:r>
-            <w:r>
-              <w:t>{{ Temp</w:t>
-            </w:r>
+            <w:proofErr w:type="spellStart"/>
+            <w:r>
+              <w:t>Temp.add</w:t>
+            </w:r>
+            <w:proofErr w:type="spellEnd"/>
+            <w:r>
+              <w:t xml:space="preserve">: </w:t>
+            </w:r>
+            <w:proofErr w:type="gramStart"/>
+            <w:r>
+              <w:t xml:space="preserve">{{ </w:t>
+            </w:r>
+            <w:proofErr w:type="spellStart"/>
+            <w:r>
+              <w:t>Temp</w:t>
+            </w:r>
+            <w:proofErr w:type="gramEnd"/>
             <w:r>
               <w:t>_</w:t>
             </w:r>
             <w:r>
-              <w:t>Address }}</w:t>
+              <w:t>Address</w:t>
+            </w:r>
+            <w:proofErr w:type="spellEnd"/>
+            <w:r>
+              <w:t xml:space="preserve"> }}</w:t>
             </w:r>
           </w:p>
           <w:p/>
@@ -11427,21 +11825,23 @@
               </w:rPr>
               <w:t xml:space="preserve">Ref: </w:t>
             </w:r>
+            <w:proofErr w:type="gramStart"/>
             <w:r>
               <w:rPr>
                 <w:rFonts w:eastAsia="신명조"/>
                 <w:kern w:val="2"/>
                 <w:szCs w:val="20"/>
               </w:rPr>
-              <w:t>{{ l</w:t>
-            </w:r>
+              <w:t xml:space="preserve">{{ </w:t>
+            </w:r>
+            <w:proofErr w:type="spellStart"/>
             <w:r>
               <w:rPr>
                 <w:rFonts w:eastAsia="신명조"/>
                 <w:kern w:val="2"/>
                 <w:szCs w:val="20"/>
               </w:rPr>
-              <w:t>egal</w:t>
+              <w:t>l</w:t>
             </w:r>
             <w:r>
               <w:rPr>
@@ -11449,15 +11849,16 @@
                 <w:kern w:val="2"/>
                 <w:szCs w:val="20"/>
               </w:rPr>
-              <w:t>_</w:t>
-            </w:r>
+              <w:t>egal</w:t>
+            </w:r>
+            <w:proofErr w:type="gramEnd"/>
             <w:r>
               <w:rPr>
                 <w:rFonts w:eastAsia="신명조"/>
                 <w:kern w:val="2"/>
                 <w:szCs w:val="20"/>
               </w:rPr>
-              <w:t>REGISTER</w:t>
+              <w:t>_</w:t>
             </w:r>
             <w:r>
               <w:rPr>
@@ -11465,7 +11866,7 @@
                 <w:kern w:val="2"/>
                 <w:szCs w:val="20"/>
               </w:rPr>
-              <w:t>_</w:t>
+              <w:t>REGISTER</w:t>
             </w:r>
             <w:r>
               <w:rPr>
@@ -11473,7 +11874,7 @@
                 <w:kern w:val="2"/>
                 <w:szCs w:val="20"/>
               </w:rPr>
-              <w:t>NO</w:t>
+              <w:t>_</w:t>
             </w:r>
             <w:r>
               <w:rPr>
@@ -11481,32 +11882,34 @@
                 <w:kern w:val="2"/>
                 <w:szCs w:val="20"/>
               </w:rPr>
-              <w:t xml:space="preserve"> }} evident. </w:t>
-            </w:r>
-          </w:p>
-          <w:p>
-            <w:pPr>
+              <w:t>NO</w:t>
+            </w:r>
+            <w:proofErr w:type="spellEnd"/>
+            <w:r>
               <w:rPr>
                 <w:rFonts w:eastAsia="신명조"/>
                 <w:kern w:val="2"/>
                 <w:szCs w:val="20"/>
               </w:rPr>
-            </w:pPr>
-            <w:r>
+              <w:t xml:space="preserve"> }} evident. </w:t>
+            </w:r>
+          </w:p>
+          <w:p>
+            <w:pPr>
               <w:rPr>
                 <w:rFonts w:eastAsia="신명조"/>
                 <w:kern w:val="2"/>
                 <w:szCs w:val="20"/>
               </w:rPr>
-              <w:t>{</w:t>
-            </w:r>
+            </w:pPr>
+            <w:proofErr w:type="gramStart"/>
             <w:r>
               <w:rPr>
                 <w:rFonts w:eastAsia="신명조"/>
                 <w:kern w:val="2"/>
                 <w:szCs w:val="20"/>
               </w:rPr>
-              <w:t xml:space="preserve">{ </w:t>
+              <w:t>{</w:t>
             </w:r>
             <w:r>
               <w:rPr>
@@ -11514,23 +11917,42 @@
                 <w:kern w:val="2"/>
                 <w:szCs w:val="20"/>
               </w:rPr>
-              <w:t>legal</w:t>
-            </w:r>
+              <w:t xml:space="preserve">{ </w:t>
+            </w:r>
+            <w:proofErr w:type="spellStart"/>
             <w:r>
               <w:rPr>
                 <w:rFonts w:eastAsia="신명조"/>
                 <w:kern w:val="2"/>
                 <w:szCs w:val="20"/>
               </w:rPr>
-              <w:t>_</w:t>
-            </w:r>
+              <w:t>legal</w:t>
+            </w:r>
+            <w:proofErr w:type="gramEnd"/>
             <w:r>
               <w:rPr>
                 <w:rFonts w:eastAsia="신명조"/>
                 <w:kern w:val="2"/>
                 <w:szCs w:val="20"/>
               </w:rPr>
-              <w:t>LICENSE }</w:t>
+              <w:t>_</w:t>
+            </w:r>
+            <w:r>
+              <w:rPr>
+                <w:rFonts w:eastAsia="신명조"/>
+                <w:kern w:val="2"/>
+                <w:szCs w:val="20"/>
+              </w:rPr>
+              <w:t>LICENSE</w:t>
+            </w:r>
+            <w:proofErr w:type="spellEnd"/>
+            <w:r>
+              <w:rPr>
+                <w:rFonts w:eastAsia="신명조"/>
+                <w:kern w:val="2"/>
+                <w:szCs w:val="20"/>
+              </w:rPr>
+              <w:t xml:space="preserve"> }</w:t>
             </w:r>
             <w:r>
               <w:rPr>
@@ -11591,6 +12013,7 @@
                 <w:szCs w:val="20"/>
               </w:rPr>
             </w:pPr>
+            <w:proofErr w:type="gramStart"/>
             <w:r>
               <w:rPr>
                 <w:b/>
@@ -11603,7 +12026,15 @@
                 <w:b/>
                 <w:szCs w:val="20"/>
               </w:rPr>
-              <w:t>review of the requirements for products and services</w:t>
+              <w:t>review</w:t>
+            </w:r>
+            <w:proofErr w:type="gramEnd"/>
+            <w:r>
+              <w:rPr>
+                <w:b/>
+                <w:szCs w:val="20"/>
+              </w:rPr>
+              <w:t xml:space="preserve"> of the requirements for products and services</w:t>
             </w:r>
           </w:p>
         </w:tc>
@@ -11795,23 +12226,25 @@
               <w:autoSpaceDE w:val="0"/>
               <w:autoSpaceDN w:val="0"/>
               <w:adjustRightInd w:val="0"/>
-              <w:jc w:val="both"/>
               <w:rPr>
                 <w:szCs w:val="18"/>
               </w:rPr>
             </w:pPr>
+            <w:proofErr w:type="gramStart"/>
             <w:r>
               <w:rPr>
                 <w:szCs w:val="20"/>
               </w:rPr>
               <w:t xml:space="preserve">{{ </w:t>
             </w:r>
+            <w:proofErr w:type="spellStart"/>
             <w:r>
               <w:rPr>
                 <w:szCs w:val="20"/>
               </w:rPr>
               <w:t>review</w:t>
             </w:r>
+            <w:proofErr w:type="gramEnd"/>
             <w:r>
               <w:rPr>
                 <w:szCs w:val="20"/>
@@ -11896,6 +12329,7 @@
               </w:rPr>
               <w:t>services</w:t>
             </w:r>
+            <w:proofErr w:type="spellEnd"/>
             <w:r>
               <w:rPr>
                 <w:szCs w:val="20"/>
@@ -12106,51 +12540,34 @@
           </w:tcPr>
           <w:p>
             <w:pPr>
-              <w:jc w:val="both"/>
-              <w:rPr>
-                <w:b/>
-                <w:szCs w:val="20"/>
-              </w:rPr>
-            </w:pPr>
-          </w:p>
-          <w:p>
-            <w:pPr>
-              <w:jc w:val="both"/>
-              <w:rPr>
-                <w:b/>
-                <w:szCs w:val="20"/>
-              </w:rPr>
-            </w:pPr>
-          </w:p>
-          <w:p>
-            <w:pPr>
-              <w:jc w:val="both"/>
-              <w:rPr>
-                <w:b/>
-                <w:szCs w:val="20"/>
-              </w:rPr>
-            </w:pPr>
-          </w:p>
-          <w:p>
-            <w:pPr>
-              <w:jc w:val="center"/>
+              <w:rPr>
+                <w:b/>
+                <w:szCs w:val="20"/>
+              </w:rPr>
+            </w:pPr>
+          </w:p>
+          <w:p>
+            <w:pPr>
               <w:rPr>
                 <w:color w:val="92D050"/>
                 <w:szCs w:val="20"/>
               </w:rPr>
             </w:pPr>
+            <w:proofErr w:type="gramStart"/>
             <w:r>
               <w:rPr>
                 <w:szCs w:val="20"/>
               </w:rPr>
               <w:t xml:space="preserve">{{ </w:t>
             </w:r>
+            <w:proofErr w:type="spellStart"/>
             <w:r>
               <w:rPr>
                 <w:szCs w:val="20"/>
               </w:rPr>
               <w:t>Design</w:t>
             </w:r>
+            <w:proofErr w:type="gramEnd"/>
             <w:r>
               <w:rPr>
                 <w:szCs w:val="20"/>
@@ -12235,6 +12652,7 @@
               </w:rPr>
               <w:t>services</w:t>
             </w:r>
+            <w:proofErr w:type="spellEnd"/>
             <w:r>
               <w:rPr>
                 <w:szCs w:val="20"/>
@@ -12352,7 +12770,6 @@
           </w:tcPr>
           <w:p>
             <w:pPr>
-              <w:jc w:val="both"/>
               <w:rPr>
                 <w:b/>
                 <w:szCs w:val="20"/>
@@ -12398,7 +12815,6 @@
           </w:tcPr>
           <w:p>
             <w:pPr>
-              <w:jc w:val="both"/>
               <w:rPr>
                 <w:b/>
                 <w:szCs w:val="20"/>
@@ -12548,11 +12964,19 @@
                 <w:szCs w:val="20"/>
               </w:rPr>
             </w:pPr>
-            <w:r>
-              <w:rPr>
-                <w:szCs w:val="20"/>
-              </w:rPr>
-              <w:t xml:space="preserve">i) the level of control expected for the design and development process by customers and other relevant interested parties; </w:t>
+            <w:proofErr w:type="spellStart"/>
+            <w:r>
+              <w:rPr>
+                <w:szCs w:val="20"/>
+              </w:rPr>
+              <w:t>i</w:t>
+            </w:r>
+            <w:proofErr w:type="spellEnd"/>
+            <w:r>
+              <w:rPr>
+                <w:szCs w:val="20"/>
+              </w:rPr>
+              <w:t xml:space="preserve">) the level of control expected for the design and development process by customers and other relevant interested parties; </w:t>
             </w:r>
           </w:p>
           <w:p>
@@ -12723,86 +13147,81 @@
           </w:tcPr>
           <w:p>
             <w:pPr>
-              <w:jc w:val="center"/>
-              <w:rPr>
-                <w:b/>
-                <w:szCs w:val="20"/>
-              </w:rPr>
-            </w:pPr>
-          </w:p>
-          <w:p>
-            <w:pPr>
-              <w:jc w:val="center"/>
-              <w:rPr>
-                <w:b/>
-                <w:szCs w:val="20"/>
-              </w:rPr>
-            </w:pPr>
-          </w:p>
-          <w:p>
-            <w:pPr>
-              <w:jc w:val="center"/>
-              <w:rPr>
-                <w:b/>
-                <w:szCs w:val="20"/>
-              </w:rPr>
-            </w:pPr>
-          </w:p>
-          <w:p>
-            <w:pPr>
-              <w:jc w:val="center"/>
-              <w:rPr>
-                <w:b/>
-                <w:szCs w:val="20"/>
-              </w:rPr>
-            </w:pPr>
-          </w:p>
-          <w:p>
-            <w:pPr>
-              <w:jc w:val="center"/>
-              <w:rPr>
-                <w:b/>
-                <w:szCs w:val="20"/>
-              </w:rPr>
-            </w:pPr>
-          </w:p>
-          <w:p>
-            <w:pPr>
-              <w:jc w:val="center"/>
-              <w:rPr>
-                <w:b/>
-                <w:szCs w:val="20"/>
-              </w:rPr>
-            </w:pPr>
-          </w:p>
-          <w:p>
-            <w:pPr>
-              <w:jc w:val="center"/>
-              <w:rPr>
-                <w:b/>
-                <w:szCs w:val="20"/>
-              </w:rPr>
-            </w:pPr>
-          </w:p>
-          <w:p>
-            <w:pPr>
-              <w:jc w:val="center"/>
-              <w:rPr>
-                <w:szCs w:val="20"/>
-              </w:rPr>
-            </w:pPr>
+              <w:rPr>
+                <w:b/>
+                <w:szCs w:val="20"/>
+              </w:rPr>
+            </w:pPr>
+          </w:p>
+          <w:p>
+            <w:pPr>
+              <w:rPr>
+                <w:b/>
+                <w:szCs w:val="20"/>
+              </w:rPr>
+            </w:pPr>
+          </w:p>
+          <w:p>
+            <w:pPr>
+              <w:rPr>
+                <w:b/>
+                <w:szCs w:val="20"/>
+              </w:rPr>
+            </w:pPr>
+          </w:p>
+          <w:p>
+            <w:pPr>
+              <w:rPr>
+                <w:b/>
+                <w:szCs w:val="20"/>
+              </w:rPr>
+            </w:pPr>
+          </w:p>
+          <w:p>
+            <w:pPr>
+              <w:rPr>
+                <w:b/>
+                <w:szCs w:val="20"/>
+              </w:rPr>
+            </w:pPr>
+          </w:p>
+          <w:p>
+            <w:pPr>
+              <w:rPr>
+                <w:b/>
+                <w:szCs w:val="20"/>
+              </w:rPr>
+            </w:pPr>
+          </w:p>
+          <w:p>
+            <w:pPr>
+              <w:rPr>
+                <w:b/>
+                <w:szCs w:val="20"/>
+              </w:rPr>
+            </w:pPr>
+          </w:p>
+          <w:p>
+            <w:pPr>
+              <w:rPr>
+                <w:szCs w:val="20"/>
+              </w:rPr>
+            </w:pPr>
+            <w:proofErr w:type="gramStart"/>
             <w:r>
               <w:rPr>
                 <w:szCs w:val="20"/>
               </w:rPr>
               <w:t xml:space="preserve">{{ </w:t>
             </w:r>
+            <w:proofErr w:type="spellStart"/>
             <w:r>
               <w:rPr>
                 <w:szCs w:val="20"/>
               </w:rPr>
               <w:t>Design</w:t>
             </w:r>
+            <w:proofErr w:type="gramEnd"/>
             <w:r>
               <w:rPr>
                 <w:szCs w:val="20"/>
@@ -12839,6 +13258,7 @@
               </w:rPr>
               <w:t>planning</w:t>
             </w:r>
+            <w:proofErr w:type="spellEnd"/>
             <w:r>
               <w:rPr>
                 <w:szCs w:val="20"/>
@@ -13128,59 +13548,57 @@
           </w:tcPr>
           <w:p>
             <w:pPr>
-              <w:jc w:val="center"/>
-              <w:rPr>
-                <w:b/>
-                <w:szCs w:val="20"/>
-              </w:rPr>
-            </w:pPr>
-          </w:p>
-          <w:p>
-            <w:pPr>
-              <w:jc w:val="center"/>
-              <w:rPr>
-                <w:b/>
-                <w:szCs w:val="20"/>
-              </w:rPr>
-            </w:pPr>
-          </w:p>
-          <w:p>
-            <w:pPr>
-              <w:jc w:val="center"/>
-              <w:rPr>
-                <w:b/>
-                <w:szCs w:val="20"/>
-              </w:rPr>
-            </w:pPr>
-          </w:p>
-          <w:p>
-            <w:pPr>
-              <w:jc w:val="center"/>
-              <w:rPr>
-                <w:b/>
-                <w:szCs w:val="20"/>
-              </w:rPr>
-            </w:pPr>
-          </w:p>
-          <w:p>
-            <w:pPr>
-              <w:jc w:val="center"/>
-              <w:rPr>
-                <w:szCs w:val="20"/>
-              </w:rPr>
-            </w:pPr>
+              <w:rPr>
+                <w:b/>
+                <w:szCs w:val="20"/>
+              </w:rPr>
+            </w:pPr>
+          </w:p>
+          <w:p>
+            <w:pPr>
+              <w:rPr>
+                <w:b/>
+                <w:szCs w:val="20"/>
+              </w:rPr>
+            </w:pPr>
+          </w:p>
+          <w:p>
+            <w:pPr>
+              <w:rPr>
+                <w:b/>
+                <w:szCs w:val="20"/>
+              </w:rPr>
+            </w:pPr>
+          </w:p>
+          <w:p>
+            <w:pPr>
+              <w:rPr>
+                <w:b/>
+                <w:szCs w:val="20"/>
+              </w:rPr>
+            </w:pPr>
+          </w:p>
+          <w:p>
+            <w:pPr>
+              <w:rPr>
+                <w:szCs w:val="20"/>
+              </w:rPr>
+            </w:pPr>
+            <w:proofErr w:type="gramStart"/>
             <w:r>
               <w:rPr>
                 <w:szCs w:val="20"/>
               </w:rPr>
               <w:t xml:space="preserve">{{ </w:t>
             </w:r>
+            <w:proofErr w:type="spellStart"/>
             <w:r>
               <w:rPr>
                 <w:szCs w:val="20"/>
               </w:rPr>
               <w:t>Design</w:t>
             </w:r>
+            <w:proofErr w:type="gramEnd"/>
             <w:r>
               <w:rPr>
                 <w:szCs w:val="20"/>
@@ -13217,6 +13635,7 @@
               </w:rPr>
               <w:t>inputs</w:t>
             </w:r>
+            <w:proofErr w:type="spellEnd"/>
             <w:r>
               <w:rPr>
                 <w:szCs w:val="20"/>
@@ -13330,7 +13749,6 @@
           </w:tcPr>
           <w:p>
             <w:pPr>
-              <w:jc w:val="both"/>
               <w:rPr>
                 <w:szCs w:val="20"/>
               </w:rPr>
@@ -13571,68 +13989,65 @@
           </w:tcPr>
           <w:p>
             <w:pPr>
-              <w:jc w:val="center"/>
-              <w:rPr>
-                <w:b/>
-                <w:szCs w:val="20"/>
-              </w:rPr>
-            </w:pPr>
-          </w:p>
-          <w:p>
-            <w:pPr>
-              <w:jc w:val="center"/>
-              <w:rPr>
-                <w:b/>
-                <w:szCs w:val="20"/>
-              </w:rPr>
-            </w:pPr>
-          </w:p>
-          <w:p>
-            <w:pPr>
-              <w:jc w:val="center"/>
-              <w:rPr>
-                <w:b/>
-                <w:szCs w:val="20"/>
-              </w:rPr>
-            </w:pPr>
-          </w:p>
-          <w:p>
-            <w:pPr>
-              <w:jc w:val="center"/>
-              <w:rPr>
-                <w:b/>
-                <w:szCs w:val="20"/>
-              </w:rPr>
-            </w:pPr>
-          </w:p>
-          <w:p>
-            <w:pPr>
-              <w:jc w:val="center"/>
-              <w:rPr>
-                <w:b/>
-                <w:szCs w:val="20"/>
-              </w:rPr>
-            </w:pPr>
-          </w:p>
-          <w:p>
-            <w:pPr>
-              <w:jc w:val="center"/>
-              <w:rPr>
-                <w:szCs w:val="20"/>
-              </w:rPr>
-            </w:pPr>
+              <w:rPr>
+                <w:b/>
+                <w:szCs w:val="20"/>
+              </w:rPr>
+            </w:pPr>
+          </w:p>
+          <w:p>
+            <w:pPr>
+              <w:rPr>
+                <w:b/>
+                <w:szCs w:val="20"/>
+              </w:rPr>
+            </w:pPr>
+          </w:p>
+          <w:p>
+            <w:pPr>
+              <w:rPr>
+                <w:b/>
+                <w:szCs w:val="20"/>
+              </w:rPr>
+            </w:pPr>
+          </w:p>
+          <w:p>
+            <w:pPr>
+              <w:rPr>
+                <w:b/>
+                <w:szCs w:val="20"/>
+              </w:rPr>
+            </w:pPr>
+          </w:p>
+          <w:p>
+            <w:pPr>
+              <w:rPr>
+                <w:b/>
+                <w:szCs w:val="20"/>
+              </w:rPr>
+            </w:pPr>
+          </w:p>
+          <w:p>
+            <w:pPr>
+              <w:rPr>
+                <w:szCs w:val="20"/>
+              </w:rPr>
+            </w:pPr>
+            <w:proofErr w:type="gramStart"/>
             <w:r>
               <w:rPr>
                 <w:szCs w:val="20"/>
               </w:rPr>
               <w:t xml:space="preserve">{{ </w:t>
             </w:r>
+            <w:proofErr w:type="spellStart"/>
             <w:r>
               <w:rPr>
                 <w:szCs w:val="20"/>
               </w:rPr>
               <w:t>Design</w:t>
             </w:r>
+            <w:proofErr w:type="gramEnd"/>
             <w:r>
               <w:rPr>
                 <w:szCs w:val="20"/>
@@ -13669,6 +14084,7 @@
               </w:rPr>
               <w:t>controls</w:t>
             </w:r>
+            <w:proofErr w:type="spellEnd"/>
             <w:r>
               <w:rPr>
                 <w:szCs w:val="20"/>
@@ -13899,59 +14315,57 @@
           </w:tcPr>
           <w:p>
             <w:pPr>
-              <w:jc w:val="center"/>
-              <w:rPr>
-                <w:b/>
-                <w:szCs w:val="20"/>
-              </w:rPr>
-            </w:pPr>
-          </w:p>
-          <w:p>
-            <w:pPr>
-              <w:jc w:val="center"/>
-              <w:rPr>
-                <w:b/>
-                <w:szCs w:val="20"/>
-              </w:rPr>
-            </w:pPr>
-          </w:p>
-          <w:p>
-            <w:pPr>
-              <w:jc w:val="center"/>
-              <w:rPr>
-                <w:b/>
-                <w:szCs w:val="20"/>
-              </w:rPr>
-            </w:pPr>
-          </w:p>
-          <w:p>
-            <w:pPr>
-              <w:jc w:val="center"/>
-              <w:rPr>
-                <w:b/>
-                <w:szCs w:val="20"/>
-              </w:rPr>
-            </w:pPr>
-          </w:p>
-          <w:p>
-            <w:pPr>
-              <w:jc w:val="center"/>
-              <w:rPr>
-                <w:szCs w:val="20"/>
-              </w:rPr>
-            </w:pPr>
+              <w:rPr>
+                <w:b/>
+                <w:szCs w:val="20"/>
+              </w:rPr>
+            </w:pPr>
+          </w:p>
+          <w:p>
+            <w:pPr>
+              <w:rPr>
+                <w:b/>
+                <w:szCs w:val="20"/>
+              </w:rPr>
+            </w:pPr>
+          </w:p>
+          <w:p>
+            <w:pPr>
+              <w:rPr>
+                <w:b/>
+                <w:szCs w:val="20"/>
+              </w:rPr>
+            </w:pPr>
+          </w:p>
+          <w:p>
+            <w:pPr>
+              <w:rPr>
+                <w:b/>
+                <w:szCs w:val="20"/>
+              </w:rPr>
+            </w:pPr>
+          </w:p>
+          <w:p>
+            <w:pPr>
+              <w:rPr>
+                <w:szCs w:val="20"/>
+              </w:rPr>
+            </w:pPr>
+            <w:proofErr w:type="gramStart"/>
             <w:r>
               <w:rPr>
                 <w:szCs w:val="20"/>
               </w:rPr>
               <w:t xml:space="preserve">{{ </w:t>
             </w:r>
+            <w:proofErr w:type="spellStart"/>
             <w:r>
               <w:rPr>
                 <w:szCs w:val="20"/>
               </w:rPr>
               <w:t>Design</w:t>
             </w:r>
+            <w:proofErr w:type="gramEnd"/>
             <w:r>
               <w:rPr>
                 <w:szCs w:val="20"/>
@@ -13988,6 +14402,7 @@
               </w:rPr>
               <w:t>outputs</w:t>
             </w:r>
+            <w:proofErr w:type="spellEnd"/>
             <w:r>
               <w:rPr>
                 <w:szCs w:val="20"/>
@@ -14107,7 +14522,6 @@
           </w:tcPr>
           <w:p>
             <w:pPr>
-              <w:jc w:val="both"/>
               <w:rPr>
                 <w:szCs w:val="20"/>
               </w:rPr>
@@ -14321,59 +14735,57 @@
           </w:tcPr>
           <w:p>
             <w:pPr>
-              <w:jc w:val="center"/>
-              <w:rPr>
-                <w:b/>
-                <w:szCs w:val="20"/>
-              </w:rPr>
-            </w:pPr>
-          </w:p>
-          <w:p>
-            <w:pPr>
-              <w:jc w:val="center"/>
-              <w:rPr>
-                <w:b/>
-                <w:szCs w:val="20"/>
-              </w:rPr>
-            </w:pPr>
-          </w:p>
-          <w:p>
-            <w:pPr>
-              <w:jc w:val="center"/>
-              <w:rPr>
-                <w:b/>
-                <w:szCs w:val="20"/>
-              </w:rPr>
-            </w:pPr>
-          </w:p>
-          <w:p>
-            <w:pPr>
-              <w:jc w:val="center"/>
-              <w:rPr>
-                <w:b/>
-                <w:szCs w:val="20"/>
-              </w:rPr>
-            </w:pPr>
-          </w:p>
-          <w:p>
-            <w:pPr>
-              <w:jc w:val="center"/>
-              <w:rPr>
-                <w:szCs w:val="20"/>
-              </w:rPr>
-            </w:pPr>
+              <w:rPr>
+                <w:b/>
+                <w:szCs w:val="20"/>
+              </w:rPr>
+            </w:pPr>
+          </w:p>
+          <w:p>
+            <w:pPr>
+              <w:rPr>
+                <w:b/>
+                <w:szCs w:val="20"/>
+              </w:rPr>
+            </w:pPr>
+          </w:p>
+          <w:p>
+            <w:pPr>
+              <w:rPr>
+                <w:b/>
+                <w:szCs w:val="20"/>
+              </w:rPr>
+            </w:pPr>
+          </w:p>
+          <w:p>
+            <w:pPr>
+              <w:rPr>
+                <w:b/>
+                <w:szCs w:val="20"/>
+              </w:rPr>
+            </w:pPr>
+          </w:p>
+          <w:p>
+            <w:pPr>
+              <w:rPr>
+                <w:szCs w:val="20"/>
+              </w:rPr>
+            </w:pPr>
+            <w:proofErr w:type="gramStart"/>
             <w:r>
               <w:rPr>
                 <w:szCs w:val="20"/>
               </w:rPr>
               <w:t xml:space="preserve">{{ </w:t>
             </w:r>
+            <w:proofErr w:type="spellStart"/>
             <w:r>
               <w:rPr>
                 <w:szCs w:val="20"/>
               </w:rPr>
               <w:t>Design</w:t>
             </w:r>
+            <w:proofErr w:type="gramEnd"/>
             <w:r>
               <w:rPr>
                 <w:szCs w:val="20"/>
@@ -14410,6 +14822,7 @@
               </w:rPr>
               <w:t>changes</w:t>
             </w:r>
+            <w:proofErr w:type="spellEnd"/>
             <w:r>
               <w:rPr>
                 <w:szCs w:val="20"/>
@@ -14456,7 +14869,6 @@
           </w:tcPr>
           <w:p>
             <w:pPr>
-              <w:jc w:val="both"/>
               <w:rPr>
                 <w:b/>
                 <w:szCs w:val="20"/>
@@ -14557,7 +14969,6 @@
           </w:tcPr>
           <w:p>
             <w:pPr>
-              <w:jc w:val="both"/>
               <w:rPr>
                 <w:szCs w:val="20"/>
               </w:rPr>
@@ -14714,18 +15125,21 @@
               <w:autoSpaceDN w:val="0"/>
               <w:adjustRightInd w:val="0"/>
             </w:pPr>
+            <w:proofErr w:type="gramStart"/>
             <w:r>
               <w:rPr>
                 <w:szCs w:val="20"/>
               </w:rPr>
               <w:t xml:space="preserve">{{ </w:t>
             </w:r>
+            <w:proofErr w:type="spellStart"/>
             <w:r>
               <w:rPr>
                 <w:szCs w:val="20"/>
               </w:rPr>
               <w:t>Control</w:t>
             </w:r>
+            <w:proofErr w:type="gramEnd"/>
             <w:r>
               <w:rPr>
                 <w:szCs w:val="20"/>
@@ -14816,6 +15230,7 @@
               </w:rPr>
               <w:t>services</w:t>
             </w:r>
+            <w:proofErr w:type="spellEnd"/>
             <w:r>
               <w:rPr>
                 <w:szCs w:val="20"/>
@@ -15151,18 +15566,21 @@
                 <w:szCs w:val="20"/>
               </w:rPr>
             </w:pPr>
+            <w:proofErr w:type="gramStart"/>
             <w:r>
               <w:rPr>
                 <w:szCs w:val="20"/>
               </w:rPr>
               <w:t xml:space="preserve">{{ </w:t>
             </w:r>
+            <w:proofErr w:type="spellStart"/>
             <w:r>
               <w:rPr>
                 <w:szCs w:val="20"/>
               </w:rPr>
               <w:t>Type</w:t>
             </w:r>
+            <w:proofErr w:type="gramEnd"/>
             <w:r>
               <w:rPr>
                 <w:szCs w:val="20"/>
@@ -15211,6 +15629,7 @@
               </w:rPr>
               <w:t>control</w:t>
             </w:r>
+            <w:proofErr w:type="spellEnd"/>
             <w:r>
               <w:rPr>
                 <w:szCs w:val="20"/>
@@ -15550,7 +15969,6 @@
               <w:autoSpaceDE w:val="0"/>
               <w:autoSpaceDN w:val="0"/>
               <w:adjustRightInd w:val="0"/>
-              <w:jc w:val="both"/>
               <w:rPr>
                 <w:szCs w:val="18"/>
               </w:rPr>
@@ -15562,11 +15980,11 @@
               <w:autoSpaceDE w:val="0"/>
               <w:autoSpaceDN w:val="0"/>
               <w:adjustRightInd w:val="0"/>
-              <w:jc w:val="both"/>
               <w:rPr>
                 <w:szCs w:val="18"/>
               </w:rPr>
             </w:pPr>
+            <w:proofErr w:type="gramStart"/>
             <w:r>
               <w:rPr>
                 <w:szCs w:val="20"/>
@@ -15576,6 +15994,8 @@
             <w:r>
               <w:t xml:space="preserve"> </w:t>
             </w:r>
+            <w:proofErr w:type="spellStart"/>
+            <w:proofErr w:type="gramEnd"/>
             <w:r>
               <w:rPr>
                 <w:szCs w:val="20"/>
@@ -15616,7 +16036,14 @@
               <w:rPr>
                 <w:szCs w:val="20"/>
               </w:rPr>
-              <w:t xml:space="preserve">providers </w:t>
+              <w:t>providers</w:t>
+            </w:r>
+            <w:proofErr w:type="spellEnd"/>
+            <w:r>
+              <w:rPr>
+                <w:szCs w:val="20"/>
+              </w:rPr>
+              <w:t xml:space="preserve"> </w:t>
             </w:r>
             <w:r>
               <w:rPr>
@@ -16320,18 +16747,21 @@
                 <w:szCs w:val="20"/>
               </w:rPr>
             </w:pPr>
+            <w:proofErr w:type="gramStart"/>
             <w:r>
               <w:rPr>
                 <w:szCs w:val="20"/>
               </w:rPr>
               <w:t xml:space="preserve">{{ </w:t>
             </w:r>
+            <w:proofErr w:type="spellStart"/>
             <w:r>
               <w:rPr>
                 <w:szCs w:val="20"/>
               </w:rPr>
               <w:t>Identification</w:t>
             </w:r>
+            <w:proofErr w:type="gramEnd"/>
             <w:r>
               <w:rPr>
                 <w:szCs w:val="20"/>
@@ -16356,6 +16786,7 @@
               </w:rPr>
               <w:t>traceability</w:t>
             </w:r>
+            <w:proofErr w:type="spellEnd"/>
             <w:r>
               <w:rPr>
                 <w:szCs w:val="20"/>
@@ -16568,23 +16999,25 @@
           </w:tcPr>
           <w:p>
             <w:pPr>
-              <w:jc w:val="both"/>
-              <w:rPr>
-                <w:szCs w:val="20"/>
-              </w:rPr>
-            </w:pPr>
+              <w:rPr>
+                <w:szCs w:val="20"/>
+              </w:rPr>
+            </w:pPr>
+            <w:proofErr w:type="gramStart"/>
             <w:r>
               <w:rPr>
                 <w:szCs w:val="20"/>
               </w:rPr>
               <w:t xml:space="preserve">{{ </w:t>
             </w:r>
+            <w:proofErr w:type="spellStart"/>
             <w:r>
               <w:rPr>
                 <w:szCs w:val="20"/>
               </w:rPr>
               <w:t>Property</w:t>
             </w:r>
+            <w:proofErr w:type="gramEnd"/>
             <w:r>
               <w:rPr>
                 <w:szCs w:val="20"/>
@@ -16657,6 +17090,7 @@
               </w:rPr>
               <w:t>providers</w:t>
             </w:r>
+            <w:proofErr w:type="spellEnd"/>
             <w:r>
               <w:rPr>
                 <w:szCs w:val="20"/>
@@ -17376,18 +17810,21 @@
                 <w:color w:val="92D050"/>
               </w:rPr>
             </w:pPr>
+            <w:proofErr w:type="gramStart"/>
             <w:r>
               <w:rPr>
                 <w:szCs w:val="20"/>
               </w:rPr>
               <w:t xml:space="preserve">{{ </w:t>
             </w:r>
+            <w:proofErr w:type="spellStart"/>
             <w:r>
               <w:rPr>
                 <w:szCs w:val="20"/>
               </w:rPr>
               <w:t>Control</w:t>
             </w:r>
+            <w:proofErr w:type="gramEnd"/>
             <w:r>
               <w:rPr>
                 <w:szCs w:val="20"/>
@@ -17412,6 +17849,7 @@
               </w:rPr>
               <w:t>changes</w:t>
             </w:r>
+            <w:proofErr w:type="spellEnd"/>
             <w:r>
               <w:rPr>
                 <w:szCs w:val="20"/>
@@ -17661,7 +18099,6 @@
           </w:tcPr>
           <w:p>
             <w:pPr>
-              <w:jc w:val="both"/>
               <w:rPr>
                 <w:rFonts w:eastAsia="BatangChe"/>
                 <w:kern w:val="2"/>
@@ -17669,18 +18106,21 @@
                 <w:lang w:eastAsia="ko-KR"/>
               </w:rPr>
             </w:pPr>
+            <w:proofErr w:type="gramStart"/>
             <w:r>
               <w:rPr>
                 <w:szCs w:val="20"/>
               </w:rPr>
               <w:t xml:space="preserve">{{ </w:t>
             </w:r>
+            <w:proofErr w:type="spellStart"/>
             <w:r>
               <w:rPr>
                 <w:szCs w:val="20"/>
               </w:rPr>
               <w:t>Release</w:t>
             </w:r>
+            <w:proofErr w:type="gramEnd"/>
             <w:r>
               <w:rPr>
                 <w:szCs w:val="20"/>
@@ -17729,6 +18169,7 @@
               </w:rPr>
               <w:t>services</w:t>
             </w:r>
+            <w:proofErr w:type="spellEnd"/>
             <w:r>
               <w:rPr>
                 <w:szCs w:val="20"/>
@@ -18164,24 +18605,26 @@
           </w:p>
           <w:p>
             <w:pPr>
-              <w:jc w:val="both"/>
               <w:rPr>
                 <w:color w:val="92D050"/>
                 <w:szCs w:val="20"/>
               </w:rPr>
             </w:pPr>
+            <w:proofErr w:type="gramStart"/>
             <w:r>
               <w:rPr>
                 <w:szCs w:val="20"/>
               </w:rPr>
               <w:t xml:space="preserve">{{ </w:t>
             </w:r>
+            <w:proofErr w:type="spellStart"/>
             <w:r>
               <w:rPr>
                 <w:szCs w:val="20"/>
               </w:rPr>
               <w:t>Control</w:t>
             </w:r>
+            <w:proofErr w:type="gramEnd"/>
             <w:r>
               <w:rPr>
                 <w:szCs w:val="20"/>
@@ -18218,6 +18661,7 @@
               </w:rPr>
               <w:t>outputs</w:t>
             </w:r>
+            <w:proofErr w:type="spellEnd"/>
             <w:r>
               <w:rPr>
                 <w:szCs w:val="20"/>
@@ -18644,18 +19088,21 @@
                 <w:szCs w:val="20"/>
               </w:rPr>
             </w:pPr>
+            <w:proofErr w:type="gramStart"/>
             <w:r>
               <w:rPr>
                 <w:szCs w:val="20"/>
               </w:rPr>
               <w:t xml:space="preserve">{{ </w:t>
             </w:r>
+            <w:proofErr w:type="spellStart"/>
             <w:r>
               <w:rPr>
                 <w:szCs w:val="20"/>
               </w:rPr>
               <w:t>Monitoring</w:t>
             </w:r>
+            <w:proofErr w:type="gramEnd"/>
             <w:r>
               <w:rPr>
                 <w:szCs w:val="20"/>
@@ -18704,6 +19151,7 @@
               </w:rPr>
               <w:t>evaluation</w:t>
             </w:r>
+            <w:proofErr w:type="spellEnd"/>
             <w:r>
               <w:rPr>
                 <w:szCs w:val="20"/>
@@ -19396,15 +19844,18 @@
             <w:r>
               <w:t xml:space="preserve">The organization conducts an internal audit annually, with records verified in Ref: </w:t>
             </w:r>
+            <w:proofErr w:type="gramStart"/>
             <w:r>
               <w:t>{{</w:t>
             </w:r>
             <w:r>
               <w:t xml:space="preserve"> </w:t>
             </w:r>
+            <w:proofErr w:type="spellStart"/>
             <w:r>
               <w:t>Internal</w:t>
             </w:r>
+            <w:proofErr w:type="gramEnd"/>
             <w:r>
               <w:t>_</w:t>
             </w:r>
@@ -19417,6 +19868,7 @@
             <w:r>
               <w:t>NO</w:t>
             </w:r>
+            <w:proofErr w:type="spellEnd"/>
             <w:r>
               <w:t xml:space="preserve"> </w:t>
             </w:r>
@@ -19429,6 +19881,7 @@
             <w:r>
               <w:t xml:space="preserve">{{ </w:t>
             </w:r>
+            <w:proofErr w:type="spellStart"/>
             <w:r>
               <w:t>Internal</w:t>
             </w:r>
@@ -19444,6 +19897,7 @@
             <w:r>
               <w:t>Date</w:t>
             </w:r>
+            <w:proofErr w:type="spellEnd"/>
             <w:r>
               <w:t xml:space="preserve"> }}</w:t>
             </w:r>
@@ -19460,12 +19914,15 @@
             <w:r>
               <w:t xml:space="preserve">Internal Audit Number: </w:t>
             </w:r>
+            <w:proofErr w:type="gramStart"/>
             <w:r>
               <w:t xml:space="preserve">{{ </w:t>
             </w:r>
+            <w:proofErr w:type="spellStart"/>
             <w:r>
               <w:t>Internal</w:t>
             </w:r>
+            <w:proofErr w:type="gramEnd"/>
             <w:r>
               <w:t>_</w:t>
             </w:r>
@@ -19478,6 +19935,7 @@
             <w:r>
               <w:t>NO</w:t>
             </w:r>
+            <w:proofErr w:type="spellEnd"/>
             <w:r>
               <w:t xml:space="preserve"> }}</w:t>
             </w:r>
@@ -19486,12 +19944,15 @@
             <w:r>
               <w:t xml:space="preserve">Audit Date: </w:t>
             </w:r>
+            <w:proofErr w:type="gramStart"/>
             <w:r>
               <w:t xml:space="preserve">{{ </w:t>
             </w:r>
+            <w:proofErr w:type="spellStart"/>
             <w:r>
               <w:t>Internal</w:t>
             </w:r>
+            <w:proofErr w:type="gramEnd"/>
             <w:r>
               <w:t>_</w:t>
             </w:r>
@@ -19504,6 +19965,7 @@
             <w:r>
               <w:t>Date</w:t>
             </w:r>
+            <w:proofErr w:type="spellEnd"/>
             <w:r>
               <w:t xml:space="preserve"> }}</w:t>
             </w:r>
@@ -19520,12 +19982,15 @@
             <w:r>
               <w:t xml:space="preserve"> </w:t>
             </w:r>
+            <w:proofErr w:type="gramStart"/>
             <w:r>
               <w:t xml:space="preserve">{{ </w:t>
             </w:r>
+            <w:proofErr w:type="spellStart"/>
             <w:r>
               <w:t>Internal</w:t>
             </w:r>
+            <w:proofErr w:type="gramEnd"/>
             <w:r>
               <w:t>_</w:t>
             </w:r>
@@ -19536,7 +20001,11 @@
               <w:t>_</w:t>
             </w:r>
             <w:r>
-              <w:t xml:space="preserve">name </w:t>
+              <w:t>name</w:t>
+            </w:r>
+            <w:proofErr w:type="spellEnd"/>
+            <w:r>
+              <w:t xml:space="preserve"> </w:t>
             </w:r>
             <w:r>
               <w:t>}}</w:t>
@@ -19546,17 +20015,24 @@
             <w:r>
               <w:t xml:space="preserve">Auditor’s Qualification: </w:t>
             </w:r>
+            <w:proofErr w:type="gramStart"/>
             <w:r>
               <w:t xml:space="preserve">{{ </w:t>
             </w:r>
+            <w:proofErr w:type="spellStart"/>
             <w:r>
               <w:t>Auditor</w:t>
             </w:r>
+            <w:proofErr w:type="gramEnd"/>
             <w:r>
               <w:t>_</w:t>
             </w:r>
             <w:r>
-              <w:t xml:space="preserve">Qualification </w:t>
+              <w:t>Qualification</w:t>
+            </w:r>
+            <w:proofErr w:type="spellEnd"/>
+            <w:r>
+              <w:t xml:space="preserve"> </w:t>
             </w:r>
             <w:r>
               <w:t>}}</w:t>
@@ -20092,12 +20568,15 @@
             <w:r>
               <w:t xml:space="preserve">During the audit, </w:t>
             </w:r>
+            <w:proofErr w:type="gramStart"/>
             <w:r>
               <w:t xml:space="preserve">{{ </w:t>
             </w:r>
+            <w:proofErr w:type="spellStart"/>
             <w:r>
               <w:t>Internal</w:t>
             </w:r>
+            <w:proofErr w:type="gramEnd"/>
             <w:r>
               <w:t>_</w:t>
             </w:r>
@@ -20108,7 +20587,11 @@
               <w:t>_</w:t>
             </w:r>
             <w:r>
-              <w:t xml:space="preserve">name </w:t>
+              <w:t>name</w:t>
+            </w:r>
+            <w:proofErr w:type="spellEnd"/>
+            <w:r>
+              <w:t xml:space="preserve"> </w:t>
             </w:r>
             <w:r>
               <w:t xml:space="preserve">}} </w:t>
@@ -20120,18 +20603,22 @@
           <w:p/>
           <w:p/>
           <w:p>
+            <w:proofErr w:type="gramStart"/>
             <w:r>
               <w:t xml:space="preserve">{{ </w:t>
             </w:r>
+            <w:proofErr w:type="spellStart"/>
             <w:r>
               <w:t>Non</w:t>
             </w:r>
+            <w:proofErr w:type="gramEnd"/>
             <w:r>
               <w:t>_</w:t>
             </w:r>
             <w:r>
               <w:t>conformity</w:t>
             </w:r>
+            <w:proofErr w:type="spellEnd"/>
             <w:r>
               <w:t xml:space="preserve"> }}</w:t>
             </w:r>
@@ -20399,92 +20886,117 @@
             </w:tcBorders>
           </w:tcPr>
           <w:p>
-            <w:r>
+            <w:pPr>
+              <w:rPr>
+                <w:szCs w:val="20"/>
+              </w:rPr>
+            </w:pPr>
+            <w:r>
+              <w:rPr>
+                <w:szCs w:val="20"/>
+              </w:rPr>
               <w:t>Management Review Meeting (MRM):</w:t>
             </w:r>
           </w:p>
           <w:p>
-            <w:r>
-              <w:t>The MRM was conducted on</w:t>
-            </w:r>
-            <w:r>
-              <w:t xml:space="preserve"> {{ </w:t>
-            </w:r>
-            <w:r>
+            <w:pPr>
+              <w:rPr>
+                <w:szCs w:val="20"/>
+              </w:rPr>
+            </w:pPr>
+            <w:r>
+              <w:rPr>
+                <w:szCs w:val="20"/>
+              </w:rPr>
+              <w:t xml:space="preserve">The MRM was conducted on </w:t>
+            </w:r>
+            <w:proofErr w:type="gramStart"/>
+            <w:r>
+              <w:rPr>
+                <w:szCs w:val="20"/>
+              </w:rPr>
+              <w:t xml:space="preserve">{{ </w:t>
+            </w:r>
+            <w:proofErr w:type="spellStart"/>
+            <w:r>
+              <w:rPr>
+                <w:szCs w:val="20"/>
+              </w:rPr>
               <w:t>MRM</w:t>
             </w:r>
-            <w:r>
-              <w:t>_</w:t>
-            </w:r>
-            <w:r>
-              <w:t>Date</w:t>
-            </w:r>
-            <w:r>
+            <w:proofErr w:type="gramEnd"/>
+            <w:r>
+              <w:rPr>
+                <w:szCs w:val="20"/>
+              </w:rPr>
+              <w:t>_Date</w:t>
+            </w:r>
+            <w:proofErr w:type="spellEnd"/>
+            <w:r>
+              <w:rPr>
+                <w:szCs w:val="20"/>
+              </w:rPr>
               <w:t xml:space="preserve"> }}</w:t>
             </w:r>
           </w:p>
           <w:p>
-            <w:r>
+            <w:pPr>
+              <w:rPr>
+                <w:szCs w:val="20"/>
+              </w:rPr>
+            </w:pPr>
+            <w:r>
+              <w:rPr>
+                <w:szCs w:val="20"/>
+              </w:rPr>
               <w:t>MRM Agenda:</w:t>
             </w:r>
           </w:p>
           <w:p>
-            <w:r>
-              <w:t>{</w:t>
-            </w:r>
-            <w:r>
-              <w:t>{</w:t>
-            </w:r>
-            <w:r>
-              <w:t xml:space="preserve"> </w:t>
-            </w:r>
-            <w:r>
-              <w:rPr>
-                <w:rFonts w:ascii="Calibri" w:hAnsi="Calibri"/>
+            <w:pPr>
+              <w:rPr>
+                <w:szCs w:val="20"/>
+              </w:rPr>
+            </w:pPr>
+            <w:proofErr w:type="gramStart"/>
+            <w:r>
+              <w:rPr>
+                <w:szCs w:val="20"/>
+              </w:rPr>
+              <w:t xml:space="preserve">{{ </w:t>
+            </w:r>
+            <w:proofErr w:type="spellStart"/>
+            <w:r>
+              <w:rPr>
                 <w:color w:val="000000"/>
-                <w:sz w:val="22"/>
-                <w:szCs w:val="22"/>
+                <w:szCs w:val="20"/>
               </w:rPr>
               <w:t>MRM</w:t>
             </w:r>
-            <w:r>
-              <w:rPr>
-                <w:rFonts w:ascii="Calibri" w:hAnsi="Calibri"/>
+            <w:proofErr w:type="gramEnd"/>
+            <w:r>
+              <w:rPr>
                 <w:color w:val="000000"/>
-                <w:sz w:val="22"/>
-                <w:szCs w:val="22"/>
-              </w:rPr>
-              <w:t>_</w:t>
-            </w:r>
-            <w:r>
-              <w:rPr>
-                <w:rFonts w:ascii="Calibri" w:hAnsi="Calibri"/>
+                <w:szCs w:val="20"/>
+              </w:rPr>
+              <w:t>_Agenda</w:t>
+            </w:r>
+            <w:proofErr w:type="spellEnd"/>
+            <w:r>
+              <w:rPr>
                 <w:color w:val="000000"/>
-                <w:sz w:val="22"/>
-                <w:szCs w:val="22"/>
-              </w:rPr>
-              <w:t>Agenda</w:t>
-            </w:r>
-            <w:r>
-              <w:rPr>
-                <w:rFonts w:ascii="Calibri" w:hAnsi="Calibri"/>
-                <w:color w:val="000000"/>
-                <w:sz w:val="22"/>
-                <w:szCs w:val="22"/>
-              </w:rPr>
-              <w:t xml:space="preserve"> }</w:t>
-            </w:r>
-            <w:r>
-              <w:rPr>
-                <w:rFonts w:ascii="Calibri" w:hAnsi="Calibri"/>
-                <w:color w:val="000000"/>
-                <w:sz w:val="22"/>
-                <w:szCs w:val="22"/>
-              </w:rPr>
-              <w:t>}</w:t>
-            </w:r>
-          </w:p>
-          <w:p/>
+                <w:szCs w:val="20"/>
+              </w:rPr>
+              <w:t xml:space="preserve"> }}</w:t>
+            </w:r>
+          </w:p>
+          <w:p>
+            <w:pPr>
+              <w:rPr>
+                <w:szCs w:val="20"/>
+              </w:rPr>
+            </w:pPr>
+          </w:p>
           <w:p>
             <w:pPr>
               <w:autoSpaceDE w:val="0"/>
@@ -20496,28 +21008,24 @@
               </w:rPr>
             </w:pPr>
             <w:r>
-              <w:t xml:space="preserve">Records of the MRM are verified in document </w:t>
-            </w:r>
-            <w:r>
-              <w:t xml:space="preserve">Ref: </w:t>
-            </w:r>
-            <w:r>
-              <w:t xml:space="preserve">{{ </w:t>
-            </w:r>
-            <w:r>
-              <w:t>MRM</w:t>
-            </w:r>
-            <w:r>
-              <w:t>_</w:t>
-            </w:r>
-            <w:r>
-              <w:t>NO</w:t>
-            </w:r>
-            <w:r>
-              <w:t xml:space="preserve"> }}</w:t>
-            </w:r>
-            <w:r>
-              <w:t xml:space="preserve"> and approved by the authorized person</w:t>
+              <w:rPr>
+                <w:szCs w:val="20"/>
+              </w:rPr>
+              <w:t xml:space="preserve">Records of the MRM are verified in document Ref: </w:t>
+            </w:r>
+            <w:proofErr w:type="gramStart"/>
+            <w:r>
+              <w:rPr>
+                <w:szCs w:val="20"/>
+              </w:rPr>
+              <w:t>{{ MRM</w:t>
+            </w:r>
+            <w:proofErr w:type="gramEnd"/>
+            <w:r>
+              <w:rPr>
+                <w:szCs w:val="20"/>
+              </w:rPr>
+              <w:t>_NO }} and approved by the authorized person</w:t>
             </w:r>
           </w:p>
         </w:tc>
@@ -21773,7 +22281,21 @@
               <w:rPr>
                 <w:szCs w:val="20"/>
               </w:rPr>
-              <w:t>1) take action to control and correct it;</w:t>
+              <w:t xml:space="preserve">1) </w:t>
+            </w:r>
+            <w:proofErr w:type="gramStart"/>
+            <w:r>
+              <w:rPr>
+                <w:szCs w:val="20"/>
+              </w:rPr>
+              <w:t>take action</w:t>
+            </w:r>
+            <w:proofErr w:type="gramEnd"/>
+            <w:r>
+              <w:rPr>
+                <w:szCs w:val="20"/>
+              </w:rPr>
+              <w:t xml:space="preserve"> to control and correct it;</w:t>
             </w:r>
           </w:p>
           <w:p>
@@ -21951,23 +22473,25 @@
           </w:tcPr>
           <w:p>
             <w:pPr>
-              <w:jc w:val="both"/>
-              <w:rPr>
-                <w:szCs w:val="20"/>
-              </w:rPr>
-            </w:pPr>
+              <w:rPr>
+                <w:szCs w:val="20"/>
+              </w:rPr>
+            </w:pPr>
+            <w:proofErr w:type="gramStart"/>
             <w:r>
               <w:rPr>
                 <w:szCs w:val="20"/>
               </w:rPr>
               <w:t xml:space="preserve">{{ </w:t>
             </w:r>
+            <w:proofErr w:type="spellStart"/>
             <w:r>
               <w:rPr>
                 <w:szCs w:val="20"/>
               </w:rPr>
               <w:t>Nonconformity</w:t>
             </w:r>
+            <w:proofErr w:type="gramEnd"/>
             <w:r>
               <w:rPr>
                 <w:szCs w:val="20"/>
@@ -22004,12 +22528,15 @@
               </w:rPr>
               <w:t>action</w:t>
             </w:r>
+            <w:proofErr w:type="spellEnd"/>
             <w:r>
               <w:rPr>
                 <w:szCs w:val="20"/>
               </w:rPr>
               <w:t xml:space="preserve"> }}</w:t>
             </w:r>
+            <w:bookmarkStart w:id="0" w:name="_GoBack"/>
+            <w:bookmarkEnd w:id="0"/>
           </w:p>
         </w:tc>
         <w:tc>
@@ -22959,29 +23486,15 @@
       </w:rPr>
       <w:t xml:space="preserve"> of </w:t>
     </w:r>
-    <w:r>
-      <w:fldChar w:fldCharType="begin"/>
-    </w:r>
-    <w:r>
-      <w:instrText xml:space="preserve">NUMPAGES  \* MERGEFORMAT </w:instrText>
-    </w:r>
-    <w:r>
-      <w:fldChar w:fldCharType="separate"/>
-    </w:r>
-    <w:r>
-      <w:rPr>
-        <w:noProof/>
-        <w:sz w:val="16"/>
-      </w:rPr>
-      <w:t>18</w:t>
-    </w:r>
-    <w:r>
-      <w:rPr>
-        <w:noProof/>
-        <w:sz w:val="16"/>
-      </w:rPr>
-      <w:fldChar w:fldCharType="end"/>
-    </w:r>
+    <w:fldSimple w:instr="NUMPAGES  \* MERGEFORMAT ">
+      <w:r>
+        <w:rPr>
+          <w:noProof/>
+          <w:sz w:val="16"/>
+        </w:rPr>
+        <w:t>18</w:t>
+      </w:r>
+    </w:fldSimple>
   </w:p>
   <w:p>
     <w:pPr>
@@ -23133,29 +23646,15 @@
       </w:rPr>
       <w:t xml:space="preserve"> of </w:t>
     </w:r>
-    <w:r>
-      <w:fldChar w:fldCharType="begin"/>
-    </w:r>
-    <w:r>
-      <w:instrText xml:space="preserve">NUMPAGES  \* MERGEFORMAT </w:instrText>
-    </w:r>
-    <w:r>
-      <w:fldChar w:fldCharType="separate"/>
-    </w:r>
-    <w:r>
-      <w:rPr>
-        <w:noProof/>
-        <w:sz w:val="16"/>
-      </w:rPr>
-      <w:t>18</w:t>
-    </w:r>
-    <w:r>
-      <w:rPr>
-        <w:noProof/>
-        <w:sz w:val="16"/>
-      </w:rPr>
-      <w:fldChar w:fldCharType="end"/>
-    </w:r>
+    <w:fldSimple w:instr="NUMPAGES  \* MERGEFORMAT ">
+      <w:r>
+        <w:rPr>
+          <w:noProof/>
+          <w:sz w:val="16"/>
+        </w:rPr>
+        <w:t>18</w:t>
+      </w:r>
+    </w:fldSimple>
   </w:p>
   <w:p>
     <w:pPr>
@@ -23413,7 +23912,6 @@
                               <w:sz w:val="32"/>
                             </w:rPr>
                           </w:pPr>
-                          <w:bookmarkStart w:id="0" w:name="_GoBack"/>
                           <w:r>
                             <w:rPr>
                               <w:rFonts w:eastAsia="BatangChe"/>
@@ -23433,7 +23931,6 @@
                             </w:rPr>
                             <w:tab/>
                           </w:r>
-                          <w:bookmarkEnd w:id="0"/>
                         </w:p>
                       </w:txbxContent>
                     </wps:txbx>
@@ -23575,7 +24072,15 @@
         <w:b/>
         <w:sz w:val="28"/>
       </w:rPr>
-      <w:t>Audit Check list</w:t>
+      <w:t xml:space="preserve">Audit </w:t>
+    </w:r>
+    <w:r>
+      <w:rPr>
+        <w:rFonts w:ascii="Times New Roman" w:hAnsi="Times New Roman"/>
+        <w:b/>
+        <w:sz w:val="28"/>
+      </w:rPr>
+      <w:t>Check list</w:t>
     </w:r>
     <w:r>
       <w:rPr>
@@ -28914,7 +29419,7 @@
 </file>
 
 <file path=customXml/itemProps1.xml><?xml version="1.0" encoding="utf-8"?>
-<ds:datastoreItem xmlns:ds="http://schemas.openxmlformats.org/officeDocument/2006/customXml" ds:itemID="{181C7E35-87FA-46EE-8294-DCD7A287B6D5}">
+<ds:datastoreItem xmlns:ds="http://schemas.openxmlformats.org/officeDocument/2006/customXml" ds:itemID="{70385C29-B94B-4A96-A520-041E68009065}">
   <ds:schemaRefs>
     <ds:schemaRef ds:uri="http://schemas.openxmlformats.org/officeDocument/2006/bibliography"/>
   </ds:schemaRefs>

--- a/backend/templates/QMS_checklist_04.docx
+++ b/backend/templates/QMS_checklist_04.docx
@@ -57,7 +57,42 @@
                 <w:sz w:val="22"/>
                 <w:szCs w:val="20"/>
               </w:rPr>
-              <w:t xml:space="preserve">CHAPTER OF STANDARD: 4. </w:t>
+              <w:t>CHAPTER OF STANDARD:</w:t>
+            </w:r>
+          </w:p>
+        </w:tc>
+      </w:tr>
+      <w:tr>
+        <w:trPr>
+          <w:cantSplit/>
+          <w:trHeight w:val="345"/>
+        </w:trPr>
+        <w:tc>
+          <w:tcPr>
+            <w:tcW w:w="10872" w:type="dxa"/>
+            <w:gridSpan w:val="5"/>
+            <w:tcBorders>
+              <w:top w:val="single" w:sz="6" w:space="0" w:color="auto"/>
+              <w:left w:val="single" w:sz="6" w:space="0" w:color="auto"/>
+              <w:bottom w:val="single" w:sz="6" w:space="0" w:color="auto"/>
+              <w:right w:val="single" w:sz="6" w:space="0" w:color="auto"/>
+            </w:tcBorders>
+          </w:tcPr>
+          <w:p>
+            <w:pPr>
+              <w:rPr>
+                <w:b/>
+                <w:sz w:val="22"/>
+                <w:szCs w:val="20"/>
+              </w:rPr>
+            </w:pPr>
+            <w:r>
+              <w:rPr>
+                <w:b/>
+                <w:sz w:val="22"/>
+                <w:szCs w:val="20"/>
+              </w:rPr>
+              <w:t xml:space="preserve">4. </w:t>
             </w:r>
             <w:r>
               <w:rPr>
@@ -286,16 +321,42 @@
           <w:p>
             <w:pPr>
               <w:rPr>
+                <w:szCs w:val="20"/>
+              </w:rPr>
+            </w:pPr>
+            <w:r>
+              <w:rPr>
+                <w:szCs w:val="20"/>
+              </w:rPr>
+              <w:t>Please list the issue covering climate change and its implementation</w:t>
+            </w:r>
+          </w:p>
+          <w:p>
+            <w:pPr>
+              <w:rPr>
                 <w:rFonts w:eastAsia="Cambria"/>
                 <w:szCs w:val="20"/>
               </w:rPr>
             </w:pPr>
-            <w:r>
-              <w:rPr>
-                <w:szCs w:val="20"/>
-              </w:rPr>
-              <w:t>Please list the issue covering climate change and its implementation</w:t>
-            </w:r>
+          </w:p>
+          <w:p>
+            <w:pPr>
+              <w:rPr>
+                <w:rFonts w:eastAsia="Cambria"/>
+                <w:szCs w:val="20"/>
+              </w:rPr>
+            </w:pPr>
+            <w:r>
+              <w:rPr>
+                <w:rFonts w:eastAsia="Cambria"/>
+                <w:bCs/>
+                <w:szCs w:val="20"/>
+                <w:highlight w:val="yellow"/>
+              </w:rPr>
+              <w:t>4.1 A Has Climate Change has been considered and if determined to be a relevant issue</w:t>
+            </w:r>
+            <w:bookmarkStart w:id="0" w:name="_GoBack"/>
+            <w:bookmarkEnd w:id="0"/>
           </w:p>
         </w:tc>
         <w:tc>
@@ -893,6 +954,105 @@
               </w:rPr>
               <w:t>}}</w:t>
             </w:r>
+          </w:p>
+          <w:p>
+            <w:pPr>
+              <w:rPr>
+                <w:rFonts w:eastAsia="Courier New"/>
+                <w:kern w:val="2"/>
+                <w:szCs w:val="20"/>
+                <w:lang w:eastAsia="ko-KR"/>
+              </w:rPr>
+            </w:pPr>
+          </w:p>
+          <w:p>
+            <w:pPr>
+              <w:spacing w:line="214" w:lineRule="auto"/>
+              <w:ind w:left="3" w:right="20"/>
+              <w:jc w:val="both"/>
+              <w:rPr>
+                <w:rFonts w:eastAsia="Cambria"/>
+                <w:bCs/>
+                <w:szCs w:val="20"/>
+              </w:rPr>
+            </w:pPr>
+            <w:r>
+              <w:rPr>
+                <w:rFonts w:eastAsia="Cambria"/>
+                <w:bCs/>
+                <w:szCs w:val="20"/>
+                <w:highlight w:val="yellow"/>
+              </w:rPr>
+              <w:t xml:space="preserve">The client has analyses its operations and its effect on climate change and to mitigate the effects verified in this Ref: </w:t>
+            </w:r>
+            <w:proofErr w:type="gramStart"/>
+            <w:r>
+              <w:rPr>
+                <w:rFonts w:eastAsia="Cambria"/>
+                <w:bCs/>
+                <w:szCs w:val="20"/>
+                <w:highlight w:val="yellow"/>
+              </w:rPr>
+              <w:t>{{</w:t>
+            </w:r>
+            <w:r>
+              <w:rPr>
+                <w:rFonts w:eastAsia="Cambria"/>
+                <w:bCs/>
+                <w:szCs w:val="20"/>
+                <w:highlight w:val="yellow"/>
+              </w:rPr>
+              <w:t xml:space="preserve"> </w:t>
+            </w:r>
+            <w:proofErr w:type="spellStart"/>
+            <w:r>
+              <w:rPr>
+                <w:rFonts w:eastAsia="Cambria"/>
+                <w:bCs/>
+                <w:szCs w:val="20"/>
+                <w:highlight w:val="yellow"/>
+              </w:rPr>
+              <w:t>manual</w:t>
+            </w:r>
+            <w:proofErr w:type="gramEnd"/>
+            <w:r>
+              <w:rPr>
+                <w:rFonts w:eastAsia="Cambria"/>
+                <w:bCs/>
+                <w:szCs w:val="20"/>
+                <w:highlight w:val="yellow"/>
+              </w:rPr>
+              <w:t>_number</w:t>
+            </w:r>
+            <w:proofErr w:type="spellEnd"/>
+            <w:r>
+              <w:rPr>
+                <w:rFonts w:eastAsia="Cambria"/>
+                <w:bCs/>
+                <w:szCs w:val="20"/>
+                <w:highlight w:val="yellow"/>
+              </w:rPr>
+              <w:t xml:space="preserve"> </w:t>
+            </w:r>
+            <w:r>
+              <w:rPr>
+                <w:rFonts w:eastAsia="Cambria"/>
+                <w:bCs/>
+                <w:szCs w:val="20"/>
+                <w:highlight w:val="yellow"/>
+              </w:rPr>
+              <w:t>}}.</w:t>
+            </w:r>
+          </w:p>
+          <w:p>
+            <w:pPr>
+              <w:rPr>
+                <w:rFonts w:eastAsia="Courier New"/>
+                <w:kern w:val="2"/>
+                <w:szCs w:val="20"/>
+                <w:lang w:eastAsia="ko-KR"/>
+              </w:rPr>
+            </w:pPr>
           </w:p>
           <w:p>
             <w:pPr>
@@ -8311,6 +8471,7 @@
               <w:adjustRightInd w:val="0"/>
               <w:spacing w:before="20" w:after="20"/>
               <w:ind w:right="6"/>
+              <w:jc w:val="both"/>
               <w:rPr>
                 <w:szCs w:val="20"/>
               </w:rPr>
@@ -10136,6 +10297,7 @@
           </w:tcPr>
           <w:p>
             <w:pPr>
+              <w:jc w:val="both"/>
               <w:rPr>
                 <w:szCs w:val="20"/>
               </w:rPr>
@@ -10181,6 +10343,7 @@
               <w:autoSpaceDE w:val="0"/>
               <w:autoSpaceDN w:val="0"/>
               <w:adjustRightInd w:val="0"/>
+              <w:jc w:val="both"/>
               <w:rPr>
                 <w:szCs w:val="20"/>
               </w:rPr>
@@ -10651,6 +10814,7 @@
           </w:p>
           <w:p>
             <w:pPr>
+              <w:jc w:val="both"/>
               <w:rPr>
                 <w:szCs w:val="20"/>
               </w:rPr>
@@ -10873,6 +11037,7 @@
           </w:tcPr>
           <w:p>
             <w:pPr>
+              <w:jc w:val="both"/>
               <w:rPr>
                 <w:b/>
                 <w:szCs w:val="20"/>
@@ -10917,6 +11082,7 @@
           </w:tcPr>
           <w:p>
             <w:pPr>
+              <w:jc w:val="both"/>
               <w:rPr>
                 <w:b/>
                 <w:szCs w:val="20"/>
@@ -12226,6 +12392,7 @@
               <w:autoSpaceDE w:val="0"/>
               <w:autoSpaceDN w:val="0"/>
               <w:adjustRightInd w:val="0"/>
+              <w:jc w:val="both"/>
               <w:rPr>
                 <w:szCs w:val="18"/>
               </w:rPr>
@@ -12540,14 +12707,34 @@
           </w:tcPr>
           <w:p>
             <w:pPr>
-              <w:rPr>
-                <w:b/>
-                <w:szCs w:val="20"/>
-              </w:rPr>
-            </w:pPr>
-          </w:p>
-          <w:p>
-            <w:pPr>
+              <w:jc w:val="both"/>
+              <w:rPr>
+                <w:b/>
+                <w:szCs w:val="20"/>
+              </w:rPr>
+            </w:pPr>
+          </w:p>
+          <w:p>
+            <w:pPr>
+              <w:jc w:val="both"/>
+              <w:rPr>
+                <w:b/>
+                <w:szCs w:val="20"/>
+              </w:rPr>
+            </w:pPr>
+          </w:p>
+          <w:p>
+            <w:pPr>
+              <w:jc w:val="both"/>
+              <w:rPr>
+                <w:b/>
+                <w:szCs w:val="20"/>
+              </w:rPr>
+            </w:pPr>
+          </w:p>
+          <w:p>
+            <w:pPr>
+              <w:jc w:val="center"/>
               <w:rPr>
                 <w:color w:val="92D050"/>
                 <w:szCs w:val="20"/>
@@ -12770,6 +12957,7 @@
           </w:tcPr>
           <w:p>
             <w:pPr>
+              <w:jc w:val="both"/>
               <w:rPr>
                 <w:b/>
                 <w:szCs w:val="20"/>
@@ -12815,6 +13003,7 @@
           </w:tcPr>
           <w:p>
             <w:pPr>
+              <w:jc w:val="both"/>
               <w:rPr>
                 <w:b/>
                 <w:szCs w:val="20"/>
@@ -13147,62 +13336,70 @@
           </w:tcPr>
           <w:p>
             <w:pPr>
-              <w:rPr>
-                <w:b/>
-                <w:szCs w:val="20"/>
-              </w:rPr>
-            </w:pPr>
-          </w:p>
-          <w:p>
-            <w:pPr>
-              <w:rPr>
-                <w:b/>
-                <w:szCs w:val="20"/>
-              </w:rPr>
-            </w:pPr>
-          </w:p>
-          <w:p>
-            <w:pPr>
-              <w:rPr>
-                <w:b/>
-                <w:szCs w:val="20"/>
-              </w:rPr>
-            </w:pPr>
-          </w:p>
-          <w:p>
-            <w:pPr>
-              <w:rPr>
-                <w:b/>
-                <w:szCs w:val="20"/>
-              </w:rPr>
-            </w:pPr>
-          </w:p>
-          <w:p>
-            <w:pPr>
-              <w:rPr>
-                <w:b/>
-                <w:szCs w:val="20"/>
-              </w:rPr>
-            </w:pPr>
-          </w:p>
-          <w:p>
-            <w:pPr>
-              <w:rPr>
-                <w:b/>
-                <w:szCs w:val="20"/>
-              </w:rPr>
-            </w:pPr>
-          </w:p>
-          <w:p>
-            <w:pPr>
-              <w:rPr>
-                <w:b/>
-                <w:szCs w:val="20"/>
-              </w:rPr>
-            </w:pPr>
-          </w:p>
-          <w:p>
-            <w:pPr>
+              <w:jc w:val="center"/>
+              <w:rPr>
+                <w:b/>
+                <w:szCs w:val="20"/>
+              </w:rPr>
+            </w:pPr>
+          </w:p>
+          <w:p>
+            <w:pPr>
+              <w:jc w:val="center"/>
+              <w:rPr>
+                <w:b/>
+                <w:szCs w:val="20"/>
+              </w:rPr>
+            </w:pPr>
+          </w:p>
+          <w:p>
+            <w:pPr>
+              <w:jc w:val="center"/>
+              <w:rPr>
+                <w:b/>
+                <w:szCs w:val="20"/>
+              </w:rPr>
+            </w:pPr>
+          </w:p>
+          <w:p>
+            <w:pPr>
+              <w:jc w:val="center"/>
+              <w:rPr>
+                <w:b/>
+                <w:szCs w:val="20"/>
+              </w:rPr>
+            </w:pPr>
+          </w:p>
+          <w:p>
+            <w:pPr>
+              <w:jc w:val="center"/>
+              <w:rPr>
+                <w:b/>
+                <w:szCs w:val="20"/>
+              </w:rPr>
+            </w:pPr>
+          </w:p>
+          <w:p>
+            <w:pPr>
+              <w:jc w:val="center"/>
+              <w:rPr>
+                <w:b/>
+                <w:szCs w:val="20"/>
+              </w:rPr>
+            </w:pPr>
+          </w:p>
+          <w:p>
+            <w:pPr>
+              <w:jc w:val="center"/>
+              <w:rPr>
+                <w:b/>
+                <w:szCs w:val="20"/>
+              </w:rPr>
+            </w:pPr>
+          </w:p>
+          <w:p>
+            <w:pPr>
+              <w:jc w:val="center"/>
               <w:rPr>
                 <w:szCs w:val="20"/>
               </w:rPr>
@@ -13548,38 +13745,43 @@
           </w:tcPr>
           <w:p>
             <w:pPr>
-              <w:rPr>
-                <w:b/>
-                <w:szCs w:val="20"/>
-              </w:rPr>
-            </w:pPr>
-          </w:p>
-          <w:p>
-            <w:pPr>
-              <w:rPr>
-                <w:b/>
-                <w:szCs w:val="20"/>
-              </w:rPr>
-            </w:pPr>
-          </w:p>
-          <w:p>
-            <w:pPr>
-              <w:rPr>
-                <w:b/>
-                <w:szCs w:val="20"/>
-              </w:rPr>
-            </w:pPr>
-          </w:p>
-          <w:p>
-            <w:pPr>
-              <w:rPr>
-                <w:b/>
-                <w:szCs w:val="20"/>
-              </w:rPr>
-            </w:pPr>
-          </w:p>
-          <w:p>
-            <w:pPr>
+              <w:jc w:val="center"/>
+              <w:rPr>
+                <w:b/>
+                <w:szCs w:val="20"/>
+              </w:rPr>
+            </w:pPr>
+          </w:p>
+          <w:p>
+            <w:pPr>
+              <w:jc w:val="center"/>
+              <w:rPr>
+                <w:b/>
+                <w:szCs w:val="20"/>
+              </w:rPr>
+            </w:pPr>
+          </w:p>
+          <w:p>
+            <w:pPr>
+              <w:jc w:val="center"/>
+              <w:rPr>
+                <w:b/>
+                <w:szCs w:val="20"/>
+              </w:rPr>
+            </w:pPr>
+          </w:p>
+          <w:p>
+            <w:pPr>
+              <w:jc w:val="center"/>
+              <w:rPr>
+                <w:b/>
+                <w:szCs w:val="20"/>
+              </w:rPr>
+            </w:pPr>
+          </w:p>
+          <w:p>
+            <w:pPr>
+              <w:jc w:val="center"/>
               <w:rPr>
                 <w:szCs w:val="20"/>
               </w:rPr>
@@ -13749,6 +13951,7 @@
           </w:tcPr>
           <w:p>
             <w:pPr>
+              <w:jc w:val="both"/>
               <w:rPr>
                 <w:szCs w:val="20"/>
               </w:rPr>
@@ -13989,46 +14192,52 @@
           </w:tcPr>
           <w:p>
             <w:pPr>
-              <w:rPr>
-                <w:b/>
-                <w:szCs w:val="20"/>
-              </w:rPr>
-            </w:pPr>
-          </w:p>
-          <w:p>
-            <w:pPr>
-              <w:rPr>
-                <w:b/>
-                <w:szCs w:val="20"/>
-              </w:rPr>
-            </w:pPr>
-          </w:p>
-          <w:p>
-            <w:pPr>
-              <w:rPr>
-                <w:b/>
-                <w:szCs w:val="20"/>
-              </w:rPr>
-            </w:pPr>
-          </w:p>
-          <w:p>
-            <w:pPr>
-              <w:rPr>
-                <w:b/>
-                <w:szCs w:val="20"/>
-              </w:rPr>
-            </w:pPr>
-          </w:p>
-          <w:p>
-            <w:pPr>
-              <w:rPr>
-                <w:b/>
-                <w:szCs w:val="20"/>
-              </w:rPr>
-            </w:pPr>
-          </w:p>
-          <w:p>
-            <w:pPr>
+              <w:jc w:val="center"/>
+              <w:rPr>
+                <w:b/>
+                <w:szCs w:val="20"/>
+              </w:rPr>
+            </w:pPr>
+          </w:p>
+          <w:p>
+            <w:pPr>
+              <w:jc w:val="center"/>
+              <w:rPr>
+                <w:b/>
+                <w:szCs w:val="20"/>
+              </w:rPr>
+            </w:pPr>
+          </w:p>
+          <w:p>
+            <w:pPr>
+              <w:jc w:val="center"/>
+              <w:rPr>
+                <w:b/>
+                <w:szCs w:val="20"/>
+              </w:rPr>
+            </w:pPr>
+          </w:p>
+          <w:p>
+            <w:pPr>
+              <w:jc w:val="center"/>
+              <w:rPr>
+                <w:b/>
+                <w:szCs w:val="20"/>
+              </w:rPr>
+            </w:pPr>
+          </w:p>
+          <w:p>
+            <w:pPr>
+              <w:jc w:val="center"/>
+              <w:rPr>
+                <w:b/>
+                <w:szCs w:val="20"/>
+              </w:rPr>
+            </w:pPr>
+          </w:p>
+          <w:p>
+            <w:pPr>
+              <w:jc w:val="center"/>
               <w:rPr>
                 <w:szCs w:val="20"/>
               </w:rPr>
@@ -14315,38 +14524,43 @@
           </w:tcPr>
           <w:p>
             <w:pPr>
-              <w:rPr>
-                <w:b/>
-                <w:szCs w:val="20"/>
-              </w:rPr>
-            </w:pPr>
-          </w:p>
-          <w:p>
-            <w:pPr>
-              <w:rPr>
-                <w:b/>
-                <w:szCs w:val="20"/>
-              </w:rPr>
-            </w:pPr>
-          </w:p>
-          <w:p>
-            <w:pPr>
-              <w:rPr>
-                <w:b/>
-                <w:szCs w:val="20"/>
-              </w:rPr>
-            </w:pPr>
-          </w:p>
-          <w:p>
-            <w:pPr>
-              <w:rPr>
-                <w:b/>
-                <w:szCs w:val="20"/>
-              </w:rPr>
-            </w:pPr>
-          </w:p>
-          <w:p>
-            <w:pPr>
+              <w:jc w:val="center"/>
+              <w:rPr>
+                <w:b/>
+                <w:szCs w:val="20"/>
+              </w:rPr>
+            </w:pPr>
+          </w:p>
+          <w:p>
+            <w:pPr>
+              <w:jc w:val="center"/>
+              <w:rPr>
+                <w:b/>
+                <w:szCs w:val="20"/>
+              </w:rPr>
+            </w:pPr>
+          </w:p>
+          <w:p>
+            <w:pPr>
+              <w:jc w:val="center"/>
+              <w:rPr>
+                <w:b/>
+                <w:szCs w:val="20"/>
+              </w:rPr>
+            </w:pPr>
+          </w:p>
+          <w:p>
+            <w:pPr>
+              <w:jc w:val="center"/>
+              <w:rPr>
+                <w:b/>
+                <w:szCs w:val="20"/>
+              </w:rPr>
+            </w:pPr>
+          </w:p>
+          <w:p>
+            <w:pPr>
+              <w:jc w:val="center"/>
               <w:rPr>
                 <w:szCs w:val="20"/>
               </w:rPr>
@@ -14522,6 +14736,7 @@
           </w:tcPr>
           <w:p>
             <w:pPr>
+              <w:jc w:val="both"/>
               <w:rPr>
                 <w:szCs w:val="20"/>
               </w:rPr>
@@ -14735,38 +14950,43 @@
           </w:tcPr>
           <w:p>
             <w:pPr>
-              <w:rPr>
-                <w:b/>
-                <w:szCs w:val="20"/>
-              </w:rPr>
-            </w:pPr>
-          </w:p>
-          <w:p>
-            <w:pPr>
-              <w:rPr>
-                <w:b/>
-                <w:szCs w:val="20"/>
-              </w:rPr>
-            </w:pPr>
-          </w:p>
-          <w:p>
-            <w:pPr>
-              <w:rPr>
-                <w:b/>
-                <w:szCs w:val="20"/>
-              </w:rPr>
-            </w:pPr>
-          </w:p>
-          <w:p>
-            <w:pPr>
-              <w:rPr>
-                <w:b/>
-                <w:szCs w:val="20"/>
-              </w:rPr>
-            </w:pPr>
-          </w:p>
-          <w:p>
-            <w:pPr>
+              <w:jc w:val="center"/>
+              <w:rPr>
+                <w:b/>
+                <w:szCs w:val="20"/>
+              </w:rPr>
+            </w:pPr>
+          </w:p>
+          <w:p>
+            <w:pPr>
+              <w:jc w:val="center"/>
+              <w:rPr>
+                <w:b/>
+                <w:szCs w:val="20"/>
+              </w:rPr>
+            </w:pPr>
+          </w:p>
+          <w:p>
+            <w:pPr>
+              <w:jc w:val="center"/>
+              <w:rPr>
+                <w:b/>
+                <w:szCs w:val="20"/>
+              </w:rPr>
+            </w:pPr>
+          </w:p>
+          <w:p>
+            <w:pPr>
+              <w:jc w:val="center"/>
+              <w:rPr>
+                <w:b/>
+                <w:szCs w:val="20"/>
+              </w:rPr>
+            </w:pPr>
+          </w:p>
+          <w:p>
+            <w:pPr>
+              <w:jc w:val="center"/>
               <w:rPr>
                 <w:szCs w:val="20"/>
               </w:rPr>
@@ -14869,6 +15089,7 @@
           </w:tcPr>
           <w:p>
             <w:pPr>
+              <w:jc w:val="both"/>
               <w:rPr>
                 <w:b/>
                 <w:szCs w:val="20"/>
@@ -14969,6 +15190,7 @@
           </w:tcPr>
           <w:p>
             <w:pPr>
+              <w:jc w:val="both"/>
               <w:rPr>
                 <w:szCs w:val="20"/>
               </w:rPr>
@@ -15969,6 +16191,7 @@
               <w:autoSpaceDE w:val="0"/>
               <w:autoSpaceDN w:val="0"/>
               <w:adjustRightInd w:val="0"/>
+              <w:jc w:val="both"/>
               <w:rPr>
                 <w:szCs w:val="18"/>
               </w:rPr>
@@ -15980,6 +16203,7 @@
               <w:autoSpaceDE w:val="0"/>
               <w:autoSpaceDN w:val="0"/>
               <w:adjustRightInd w:val="0"/>
+              <w:jc w:val="both"/>
               <w:rPr>
                 <w:szCs w:val="18"/>
               </w:rPr>
@@ -16999,6 +17223,7 @@
           </w:tcPr>
           <w:p>
             <w:pPr>
+              <w:jc w:val="both"/>
               <w:rPr>
                 <w:szCs w:val="20"/>
               </w:rPr>
@@ -18099,6 +18324,7 @@
           </w:tcPr>
           <w:p>
             <w:pPr>
+              <w:jc w:val="both"/>
               <w:rPr>
                 <w:rFonts w:eastAsia="BatangChe"/>
                 <w:kern w:val="2"/>
@@ -18605,6 +18831,7 @@
           </w:p>
           <w:p>
             <w:pPr>
+              <w:jc w:val="both"/>
               <w:rPr>
                 <w:color w:val="92D050"/>
                 <w:szCs w:val="20"/>
@@ -20886,117 +21113,103 @@
             </w:tcBorders>
           </w:tcPr>
           <w:p>
-            <w:pPr>
-              <w:rPr>
-                <w:szCs w:val="20"/>
-              </w:rPr>
-            </w:pPr>
-            <w:r>
-              <w:rPr>
-                <w:szCs w:val="20"/>
-              </w:rPr>
+            <w:r>
               <w:t>Management Review Meeting (MRM):</w:t>
             </w:r>
           </w:p>
           <w:p>
-            <w:pPr>
-              <w:rPr>
-                <w:szCs w:val="20"/>
-              </w:rPr>
-            </w:pPr>
-            <w:r>
-              <w:rPr>
-                <w:szCs w:val="20"/>
-              </w:rPr>
-              <w:t xml:space="preserve">The MRM was conducted on </w:t>
+            <w:r>
+              <w:t>The MRM was conducted on</w:t>
+            </w:r>
+            <w:r>
+              <w:t xml:space="preserve"> </w:t>
             </w:r>
             <w:proofErr w:type="gramStart"/>
             <w:r>
-              <w:rPr>
-                <w:szCs w:val="20"/>
-              </w:rPr>
               <w:t xml:space="preserve">{{ </w:t>
             </w:r>
             <w:proofErr w:type="spellStart"/>
             <w:r>
-              <w:rPr>
-                <w:szCs w:val="20"/>
-              </w:rPr>
               <w:t>MRM</w:t>
             </w:r>
             <w:proofErr w:type="gramEnd"/>
             <w:r>
-              <w:rPr>
-                <w:szCs w:val="20"/>
-              </w:rPr>
-              <w:t>_Date</w:t>
+              <w:t>_</w:t>
+            </w:r>
+            <w:r>
+              <w:t>Date</w:t>
             </w:r>
             <w:proofErr w:type="spellEnd"/>
             <w:r>
-              <w:rPr>
-                <w:szCs w:val="20"/>
-              </w:rPr>
               <w:t xml:space="preserve"> }}</w:t>
             </w:r>
           </w:p>
           <w:p>
-            <w:pPr>
-              <w:rPr>
-                <w:szCs w:val="20"/>
-              </w:rPr>
-            </w:pPr>
-            <w:r>
-              <w:rPr>
-                <w:szCs w:val="20"/>
-              </w:rPr>
+            <w:r>
               <w:t>MRM Agenda:</w:t>
             </w:r>
           </w:p>
           <w:p>
-            <w:pPr>
-              <w:rPr>
-                <w:szCs w:val="20"/>
-              </w:rPr>
-            </w:pPr>
             <w:proofErr w:type="gramStart"/>
             <w:r>
-              <w:rPr>
-                <w:szCs w:val="20"/>
-              </w:rPr>
-              <w:t xml:space="preserve">{{ </w:t>
+              <w:t>{</w:t>
+            </w:r>
+            <w:r>
+              <w:t>{</w:t>
+            </w:r>
+            <w:r>
+              <w:t xml:space="preserve"> </w:t>
             </w:r>
             <w:proofErr w:type="spellStart"/>
             <w:r>
               <w:rPr>
+                <w:rFonts w:ascii="Calibri" w:hAnsi="Calibri"/>
                 <w:color w:val="000000"/>
-                <w:szCs w:val="20"/>
+                <w:sz w:val="22"/>
+                <w:szCs w:val="22"/>
               </w:rPr>
               <w:t>MRM</w:t>
             </w:r>
             <w:proofErr w:type="gramEnd"/>
             <w:r>
               <w:rPr>
+                <w:rFonts w:ascii="Calibri" w:hAnsi="Calibri"/>
                 <w:color w:val="000000"/>
-                <w:szCs w:val="20"/>
-              </w:rPr>
-              <w:t>_Agenda</w:t>
+                <w:sz w:val="22"/>
+                <w:szCs w:val="22"/>
+              </w:rPr>
+              <w:t>_</w:t>
+            </w:r>
+            <w:r>
+              <w:rPr>
+                <w:rFonts w:ascii="Calibri" w:hAnsi="Calibri"/>
+                <w:color w:val="000000"/>
+                <w:sz w:val="22"/>
+                <w:szCs w:val="22"/>
+              </w:rPr>
+              <w:t>Agenda</w:t>
             </w:r>
             <w:proofErr w:type="spellEnd"/>
             <w:r>
               <w:rPr>
+                <w:rFonts w:ascii="Calibri" w:hAnsi="Calibri"/>
                 <w:color w:val="000000"/>
-                <w:szCs w:val="20"/>
-              </w:rPr>
-              <w:t xml:space="preserve"> }}</w:t>
-            </w:r>
-          </w:p>
-          <w:p>
-            <w:pPr>
-              <w:rPr>
-                <w:szCs w:val="20"/>
-              </w:rPr>
-            </w:pPr>
-          </w:p>
+                <w:sz w:val="22"/>
+                <w:szCs w:val="22"/>
+              </w:rPr>
+              <w:t xml:space="preserve"> }</w:t>
+            </w:r>
+            <w:r>
+              <w:rPr>
+                <w:rFonts w:ascii="Calibri" w:hAnsi="Calibri"/>
+                <w:color w:val="000000"/>
+                <w:sz w:val="22"/>
+                <w:szCs w:val="22"/>
+              </w:rPr>
+              <w:t>}</w:t>
+            </w:r>
+          </w:p>
+          <w:p/>
           <w:p>
             <w:pPr>
               <w:autoSpaceDE w:val="0"/>
@@ -21008,24 +21221,30 @@
               </w:rPr>
             </w:pPr>
             <w:r>
-              <w:rPr>
-                <w:szCs w:val="20"/>
-              </w:rPr>
-              <w:t xml:space="preserve">Records of the MRM are verified in document Ref: </w:t>
+              <w:t xml:space="preserve">Records of the MRM are verified in document </w:t>
+            </w:r>
+            <w:r>
+              <w:t xml:space="preserve">Ref: </w:t>
             </w:r>
             <w:proofErr w:type="gramStart"/>
             <w:r>
-              <w:rPr>
-                <w:szCs w:val="20"/>
-              </w:rPr>
-              <w:t>{{ MRM</w:t>
+              <w:t xml:space="preserve">{{ </w:t>
+            </w:r>
+            <w:r>
+              <w:t>MRM</w:t>
             </w:r>
             <w:proofErr w:type="gramEnd"/>
             <w:r>
-              <w:rPr>
-                <w:szCs w:val="20"/>
-              </w:rPr>
-              <w:t>_NO }} and approved by the authorized person</w:t>
+              <w:t>_</w:t>
+            </w:r>
+            <w:r>
+              <w:t>NO</w:t>
+            </w:r>
+            <w:r>
+              <w:t xml:space="preserve"> }}</w:t>
+            </w:r>
+            <w:r>
+              <w:t xml:space="preserve"> and approved by the authorized person</w:t>
             </w:r>
           </w:p>
         </w:tc>
@@ -22473,6 +22692,7 @@
           </w:tcPr>
           <w:p>
             <w:pPr>
+              <w:jc w:val="both"/>
               <w:rPr>
                 <w:szCs w:val="20"/>
               </w:rPr>
@@ -22535,8 +22755,6 @@
               </w:rPr>
               <w:t xml:space="preserve"> }}</w:t>
             </w:r>
-            <w:bookmarkStart w:id="0" w:name="_GoBack"/>
-            <w:bookmarkEnd w:id="0"/>
           </w:p>
         </w:tc>
         <w:tc>
@@ -23912,6 +24130,7 @@
                               <w:sz w:val="32"/>
                             </w:rPr>
                           </w:pPr>
+                          <w:proofErr w:type="gramStart"/>
                           <w:r>
                             <w:rPr>
                               <w:rFonts w:eastAsia="BatangChe"/>
@@ -23919,7 +24138,37 @@
                               <w:szCs w:val="20"/>
                               <w:lang w:eastAsia="ko-KR"/>
                             </w:rPr>
-                            <w:t>{{ Organization_Name }}</w:t>
+                            <w:t xml:space="preserve">{{ </w:t>
+                          </w:r>
+                          <w:proofErr w:type="spellStart"/>
+                          <w:r>
+                            <w:rPr>
+                              <w:rFonts w:eastAsia="BatangChe"/>
+                              <w:kern w:val="2"/>
+                              <w:szCs w:val="20"/>
+                              <w:lang w:eastAsia="ko-KR"/>
+                            </w:rPr>
+                            <w:t>Organization</w:t>
+                          </w:r>
+                          <w:proofErr w:type="gramEnd"/>
+                          <w:r>
+                            <w:rPr>
+                              <w:rFonts w:eastAsia="BatangChe"/>
+                              <w:kern w:val="2"/>
+                              <w:szCs w:val="20"/>
+                              <w:lang w:eastAsia="ko-KR"/>
+                            </w:rPr>
+                            <w:t>_Name</w:t>
+                          </w:r>
+                          <w:proofErr w:type="spellEnd"/>
+                          <w:r>
+                            <w:rPr>
+                              <w:rFonts w:eastAsia="BatangChe"/>
+                              <w:kern w:val="2"/>
+                              <w:szCs w:val="20"/>
+                              <w:lang w:eastAsia="ko-KR"/>
+                            </w:rPr>
+                            <w:t xml:space="preserve"> }}</w:t>
                           </w:r>
                           <w:r>
                             <w:rPr>
@@ -29419,7 +29668,7 @@
 </file>
 
 <file path=customXml/itemProps1.xml><?xml version="1.0" encoding="utf-8"?>
-<ds:datastoreItem xmlns:ds="http://schemas.openxmlformats.org/officeDocument/2006/customXml" ds:itemID="{70385C29-B94B-4A96-A520-041E68009065}">
+<ds:datastoreItem xmlns:ds="http://schemas.openxmlformats.org/officeDocument/2006/customXml" ds:itemID="{D1F31D8F-4CEA-46F5-B1E9-83A0F48D7C54}">
   <ds:schemaRefs>
     <ds:schemaRef ds:uri="http://schemas.openxmlformats.org/officeDocument/2006/bibliography"/>
   </ds:schemaRefs>
